--- a/Gabe's Resume.docx
+++ b/Gabe's Resume.docx
@@ -555,7 +555,7 @@
           <w:rFonts w:ascii="Times New Roman" w:hAnsi="Times New Roman" w:cs="Times New Roman"/>
           <w:sz w:val="22"/>
         </w:rPr>
-        <w:t>Utilized in Java, Maven, Docker, and libraries to maintain a Netflix-like backend architecture</w:t>
+        <w:t>Utilized Java, Maven, Docker, and libraries to maintain a Netflix-like backend architecture</w:t>
       </w:r>
       <w:r>
         <w:rPr>
@@ -1519,6 +1519,14 @@
           <w:sz w:val="22"/>
           <w:szCs w:val="22"/>
         </w:rPr>
+        <w:t xml:space="preserve">C, </w:t>
+      </w:r>
+      <w:r>
+        <w:rPr>
+          <w:rFonts w:ascii="Times New Roman" w:hAnsi="Times New Roman" w:cs="Times New Roman"/>
+          <w:sz w:val="22"/>
+          <w:szCs w:val="22"/>
+        </w:rPr>
         <w:t xml:space="preserve">C++, </w:t>
       </w:r>
       <w:r>
@@ -1561,12 +1569,30 @@
         </w:rPr>
         <w:t xml:space="preserve">, </w:t>
       </w:r>
+      <w:proofErr w:type="spellStart"/>
       <w:r>
         <w:rPr>
           <w:rFonts w:ascii="Times New Roman" w:hAnsi="Times New Roman" w:cs="Times New Roman"/>
           <w:sz w:val="22"/>
           <w:szCs w:val="22"/>
         </w:rPr>
+        <w:t>Javascript</w:t>
+      </w:r>
+      <w:proofErr w:type="spellEnd"/>
+      <w:r>
+        <w:rPr>
+          <w:rFonts w:ascii="Times New Roman" w:hAnsi="Times New Roman" w:cs="Times New Roman"/>
+          <w:sz w:val="22"/>
+          <w:szCs w:val="22"/>
+        </w:rPr>
+        <w:t xml:space="preserve">, </w:t>
+      </w:r>
+      <w:r>
+        <w:rPr>
+          <w:rFonts w:ascii="Times New Roman" w:hAnsi="Times New Roman" w:cs="Times New Roman"/>
+          <w:sz w:val="22"/>
+          <w:szCs w:val="22"/>
+        </w:rPr>
         <w:t>Python</w:t>
       </w:r>
       <w:r>
@@ -1576,14 +1602,6 @@
           <w:szCs w:val="22"/>
         </w:rPr>
         <w:t>3</w:t>
-      </w:r>
-      <w:r>
-        <w:rPr>
-          <w:rFonts w:ascii="Times New Roman" w:hAnsi="Times New Roman" w:cs="Times New Roman"/>
-          <w:sz w:val="22"/>
-          <w:szCs w:val="22"/>
-        </w:rPr>
-        <w:t>, HTML, CSS</w:t>
       </w:r>
     </w:p>
     <w:p>
@@ -1610,7 +1628,27 @@
           <w:sz w:val="22"/>
           <w:szCs w:val="22"/>
         </w:rPr>
-        <w:t xml:space="preserve">Software: </w:t>
+        <w:t>Software</w:t>
+      </w:r>
+      <w:r>
+        <w:rPr>
+          <w:rFonts w:ascii="Times New Roman" w:hAnsi="Times New Roman" w:cs="Times New Roman"/>
+          <w:b/>
+          <w:bCs/>
+          <w:sz w:val="22"/>
+          <w:szCs w:val="22"/>
+        </w:rPr>
+        <w:t xml:space="preserve"> Tools</w:t>
+      </w:r>
+      <w:r>
+        <w:rPr>
+          <w:rFonts w:ascii="Times New Roman" w:hAnsi="Times New Roman" w:cs="Times New Roman"/>
+          <w:b/>
+          <w:bCs/>
+          <w:sz w:val="22"/>
+          <w:szCs w:val="22"/>
+        </w:rPr>
+        <w:t xml:space="preserve">: </w:t>
       </w:r>
       <w:r>
         <w:rPr>
@@ -1778,7 +1816,35 @@
       <w:rPr>
         <w:color w:val="FFFFFF" w:themeColor="background1"/>
       </w:rPr>
-      <w:t xml:space="preserve">Design, Java, Ocaml, Lisp, PHP, API, IOS, Ruby. Clojure, MySQL, UNIX, Mongo, HTML, Scala, C, Hadoop, Embedded, Data Modeling, Design, Operating System, Java Script, Modeling, Objective-c, Algorithms, Analytical, Frameworks, Angularjs, Debugging, OS, Critical Thinking Skills, Written Communication, Communication Skills, Problem-solving, Social skills, Knowledge, REST, Node.js, DOM, </w:t>
+      <w:t xml:space="preserve">Design, Java, </w:t>
+    </w:r>
+    <w:proofErr w:type="spellStart"/>
+    <w:r>
+      <w:rPr>
+        <w:color w:val="FFFFFF" w:themeColor="background1"/>
+      </w:rPr>
+      <w:t>Ocaml</w:t>
+    </w:r>
+    <w:proofErr w:type="spellEnd"/>
+    <w:r>
+      <w:rPr>
+        <w:color w:val="FFFFFF" w:themeColor="background1"/>
+      </w:rPr>
+      <w:t xml:space="preserve">, Lisp, PHP, API, IOS, Ruby. Clojure, MySQL, UNIX, Mongo, HTML, Scala, C, Hadoop, Embedded, Data Modeling, Design, Operating System, Java Script, Modeling, Objective-c, Algorithms, Analytical, Frameworks, </w:t>
+    </w:r>
+    <w:proofErr w:type="spellStart"/>
+    <w:r>
+      <w:rPr>
+        <w:color w:val="FFFFFF" w:themeColor="background1"/>
+      </w:rPr>
+      <w:t>Angularjs</w:t>
+    </w:r>
+    <w:proofErr w:type="spellEnd"/>
+    <w:r>
+      <w:rPr>
+        <w:color w:val="FFFFFF" w:themeColor="background1"/>
+      </w:rPr>
+      <w:t xml:space="preserve">, Debugging, OS, Critical Thinking Skills, Written Communication, Communication Skills, Problem-solving, Social skills, Knowledge, REST, Node.js, DOM, </w:t>
     </w:r>
     <w:r>
       <w:rPr>

--- a/Gabe's Resume.docx
+++ b/Gabe's Resume.docx
@@ -293,7 +293,7 @@
           <w:b/>
           <w:szCs w:val="28"/>
         </w:rPr>
-        <w:t>Full</w:t>
+        <w:t>Software Engineer</w:t>
       </w:r>
       <w:r>
         <w:rPr>
@@ -301,7 +301,7 @@
           <w:b/>
           <w:szCs w:val="28"/>
         </w:rPr>
-        <w:t>-</w:t>
+        <w:t xml:space="preserve"> I</w:t>
       </w:r>
       <w:r>
         <w:rPr>
@@ -309,7 +309,7 @@
           <w:b/>
           <w:szCs w:val="28"/>
         </w:rPr>
-        <w:t>Time Software Engineer</w:t>
+        <w:tab/>
       </w:r>
       <w:r>
         <w:rPr>
@@ -342,6 +342,7 @@
           <w:szCs w:val="28"/>
         </w:rPr>
         <w:tab/>
+        <w:t xml:space="preserve">          </w:t>
       </w:r>
       <w:r>
         <w:rPr>
@@ -349,8 +350,24 @@
           <w:b/>
           <w:szCs w:val="28"/>
         </w:rPr>
+        <w:t xml:space="preserve">     </w:t>
+      </w:r>
+      <w:r>
+        <w:rPr>
+          <w:rFonts w:ascii="Times New Roman" w:hAnsi="Times New Roman" w:cs="Times New Roman"/>
+          <w:b/>
+          <w:szCs w:val="28"/>
+        </w:rPr>
         <w:tab/>
-        <w:t xml:space="preserve">           </w:t>
+        <w:t xml:space="preserve">          </w:t>
+      </w:r>
+      <w:r>
+        <w:rPr>
+          <w:rFonts w:ascii="Times New Roman" w:hAnsi="Times New Roman" w:cs="Times New Roman"/>
+          <w:b/>
+          <w:szCs w:val="28"/>
+        </w:rPr>
+        <w:t xml:space="preserve"> </w:t>
       </w:r>
       <w:r>
         <w:rPr>
@@ -374,7 +391,21 @@
           <w:rFonts w:ascii="Times New Roman" w:hAnsi="Times New Roman" w:cs="Times New Roman"/>
           <w:sz w:val="22"/>
         </w:rPr>
-        <w:t>Climate LLC, San Francisco CA</w:t>
+        <w:t>Climat</w:t>
+      </w:r>
+      <w:r>
+        <w:rPr>
+          <w:rFonts w:ascii="Times New Roman" w:hAnsi="Times New Roman" w:cs="Times New Roman"/>
+          <w:sz w:val="22"/>
+        </w:rPr>
+        <w:t>e</w:t>
+      </w:r>
+      <w:r>
+        <w:rPr>
+          <w:rFonts w:ascii="Times New Roman" w:hAnsi="Times New Roman" w:cs="Times New Roman"/>
+          <w:sz w:val="22"/>
+        </w:rPr>
+        <w:t>, San Francisco CA</w:t>
       </w:r>
     </w:p>
     <w:p>
@@ -444,7 +475,21 @@
           <w:rFonts w:ascii="Times New Roman" w:hAnsi="Times New Roman" w:cs="Times New Roman"/>
           <w:sz w:val="22"/>
         </w:rPr>
-        <w:t>Use Typescript, yarn, node, and other numerous technologies to develop a frontend application</w:t>
+        <w:t>Use</w:t>
+      </w:r>
+      <w:r>
+        <w:rPr>
+          <w:rFonts w:ascii="Times New Roman" w:hAnsi="Times New Roman" w:cs="Times New Roman"/>
+          <w:sz w:val="22"/>
+        </w:rPr>
+        <w:t>d</w:t>
+      </w:r>
+      <w:r>
+        <w:rPr>
+          <w:rFonts w:ascii="Times New Roman" w:hAnsi="Times New Roman" w:cs="Times New Roman"/>
+          <w:sz w:val="22"/>
+        </w:rPr>
+        <w:t xml:space="preserve"> Typescript, yarn, node, and other numerous technologies to develop a frontend application</w:t>
       </w:r>
     </w:p>
     <w:p>
@@ -485,15 +530,7 @@
           <w:rFonts w:ascii="Times New Roman" w:hAnsi="Times New Roman" w:cs="Times New Roman"/>
           <w:sz w:val="22"/>
         </w:rPr>
-        <w:t>Scaled Agile Framework (</w:t>
-      </w:r>
-      <w:proofErr w:type="spellStart"/>
-      <w:r>
-        <w:rPr>
-          <w:rFonts w:ascii="Times New Roman" w:hAnsi="Times New Roman" w:cs="Times New Roman"/>
-          <w:sz w:val="22"/>
-        </w:rPr>
-        <w:t>SAF</w:t>
+        <w:t>Scaled Agile Framework (SAF</w:t>
       </w:r>
       <w:r>
         <w:rPr>
@@ -502,7 +539,6 @@
         </w:rPr>
         <w:t>e</w:t>
       </w:r>
-      <w:proofErr w:type="spellEnd"/>
       <w:r>
         <w:rPr>
           <w:rFonts w:ascii="Times New Roman" w:hAnsi="Times New Roman" w:cs="Times New Roman"/>
@@ -555,109 +591,21 @@
           <w:rFonts w:ascii="Times New Roman" w:hAnsi="Times New Roman" w:cs="Times New Roman"/>
           <w:sz w:val="22"/>
         </w:rPr>
-        <w:t>Utilized Java, Maven, Docker, and libraries to maintain a Netflix-like backend architecture</w:t>
-      </w:r>
-      <w:r>
-        <w:rPr>
-          <w:rFonts w:ascii="Times New Roman" w:hAnsi="Times New Roman" w:cs="Times New Roman"/>
-          <w:sz w:val="22"/>
-        </w:rPr>
-        <w:br/>
-      </w:r>
-    </w:p>
-    <w:p>
-      <w:pPr>
-        <w:rPr>
-          <w:rFonts w:ascii="Times New Roman" w:hAnsi="Times New Roman" w:cs="Times New Roman"/>
-        </w:rPr>
-      </w:pPr>
-      <w:r>
-        <w:rPr>
-          <w:rFonts w:ascii="Times New Roman" w:hAnsi="Times New Roman" w:cs="Times New Roman"/>
-          <w:b/>
-        </w:rPr>
-        <w:t>Software Engineering Intern</w:t>
-      </w:r>
-      <w:r>
-        <w:rPr>
-          <w:rFonts w:ascii="Times New Roman" w:hAnsi="Times New Roman" w:cs="Times New Roman"/>
-        </w:rPr>
-        <w:tab/>
-      </w:r>
-      <w:r>
-        <w:rPr>
-          <w:rFonts w:ascii="Times New Roman" w:hAnsi="Times New Roman" w:cs="Times New Roman"/>
-        </w:rPr>
-        <w:tab/>
-      </w:r>
-      <w:r>
-        <w:rPr>
-          <w:rFonts w:ascii="Times New Roman" w:hAnsi="Times New Roman" w:cs="Times New Roman"/>
-        </w:rPr>
-        <w:tab/>
-        <w:t xml:space="preserve">             </w:t>
-      </w:r>
-      <w:r>
-        <w:rPr>
-          <w:rFonts w:ascii="Times New Roman" w:hAnsi="Times New Roman" w:cs="Times New Roman"/>
-        </w:rPr>
-        <w:tab/>
-        <w:t xml:space="preserve"> </w:t>
-      </w:r>
-      <w:r>
-        <w:rPr>
-          <w:rFonts w:ascii="Times New Roman" w:hAnsi="Times New Roman" w:cs="Times New Roman"/>
-        </w:rPr>
-        <w:t>June 20</w:t>
-      </w:r>
-      <w:r>
-        <w:rPr>
-          <w:rFonts w:ascii="Times New Roman" w:hAnsi="Times New Roman" w:cs="Times New Roman"/>
-        </w:rPr>
-        <w:t>21</w:t>
-      </w:r>
-      <w:r>
-        <w:rPr>
-          <w:rFonts w:ascii="Times New Roman" w:hAnsi="Times New Roman" w:cs="Times New Roman"/>
-        </w:rPr>
-        <w:t xml:space="preserve"> – </w:t>
-      </w:r>
-      <w:r>
-        <w:rPr>
-          <w:rFonts w:ascii="Times New Roman" w:hAnsi="Times New Roman" w:cs="Times New Roman"/>
-        </w:rPr>
-        <w:t>September 2021</w:t>
-      </w:r>
-    </w:p>
-    <w:p>
-      <w:pPr>
-        <w:rPr>
-          <w:rFonts w:ascii="Times New Roman" w:hAnsi="Times New Roman" w:cs="Times New Roman"/>
-          <w:sz w:val="22"/>
-        </w:rPr>
-      </w:pPr>
-      <w:r>
-        <w:rPr>
-          <w:rFonts w:ascii="Times New Roman" w:hAnsi="Times New Roman" w:cs="Times New Roman"/>
-          <w:sz w:val="22"/>
-        </w:rPr>
-        <w:t>Climate LLC, San Francisco CA</w:t>
-      </w:r>
-    </w:p>
-    <w:p>
-      <w:pPr>
-        <w:spacing w:before="120"/>
-        <w:rPr>
-          <w:rFonts w:ascii="Times New Roman" w:hAnsi="Times New Roman" w:cs="Times New Roman"/>
-          <w:sz w:val="22"/>
-        </w:rPr>
-      </w:pPr>
-      <w:r>
-        <w:rPr>
-          <w:rFonts w:ascii="Times New Roman" w:hAnsi="Times New Roman" w:cs="Times New Roman"/>
-          <w:sz w:val="22"/>
-        </w:rPr>
-        <w:t xml:space="preserve">Worked on the Internal Tools team to deliver a data dashboard for an experimental fungicide. </w:t>
+        <w:t xml:space="preserve">Utilized Java, Maven, </w:t>
+      </w:r>
+      <w:r>
+        <w:rPr>
+          <w:rFonts w:ascii="Times New Roman" w:hAnsi="Times New Roman" w:cs="Times New Roman"/>
+          <w:sz w:val="22"/>
+        </w:rPr>
+        <w:t xml:space="preserve">&amp; </w:t>
+      </w:r>
+      <w:r>
+        <w:rPr>
+          <w:rFonts w:ascii="Times New Roman" w:hAnsi="Times New Roman" w:cs="Times New Roman"/>
+          <w:sz w:val="22"/>
+        </w:rPr>
+        <w:t>Docker, and libraries to maintain a Netflix-like backend architecture</w:t>
       </w:r>
     </w:p>
     <w:p>
@@ -677,21 +625,165 @@
           <w:rFonts w:ascii="Times New Roman" w:hAnsi="Times New Roman" w:cs="Times New Roman"/>
           <w:sz w:val="22"/>
         </w:rPr>
-        <w:t>Responsible for over</w:t>
-      </w:r>
-      <w:r>
-        <w:rPr>
-          <w:rFonts w:ascii="Times New Roman" w:hAnsi="Times New Roman" w:cs="Times New Roman"/>
-          <w:sz w:val="22"/>
-        </w:rPr>
-        <w:t xml:space="preserve"> 100,000 </w:t>
-      </w:r>
-      <w:r>
-        <w:rPr>
-          <w:rFonts w:ascii="Times New Roman" w:hAnsi="Times New Roman" w:cs="Times New Roman"/>
-          <w:sz w:val="22"/>
-        </w:rPr>
-        <w:t>lines of code</w:t>
+        <w:t>L</w:t>
+      </w:r>
+      <w:r>
+        <w:rPr>
+          <w:rFonts w:ascii="Times New Roman" w:hAnsi="Times New Roman" w:cs="Times New Roman"/>
+          <w:sz w:val="22"/>
+        </w:rPr>
+        <w:t>earned</w:t>
+      </w:r>
+      <w:r>
+        <w:rPr>
+          <w:rFonts w:ascii="Times New Roman" w:hAnsi="Times New Roman" w:cs="Times New Roman"/>
+          <w:sz w:val="22"/>
+        </w:rPr>
+        <w:t xml:space="preserve"> GraphQL and used that knowledge to </w:t>
+      </w:r>
+      <w:r>
+        <w:rPr>
+          <w:rFonts w:ascii="Times New Roman" w:hAnsi="Times New Roman" w:cs="Times New Roman"/>
+          <w:sz w:val="22"/>
+        </w:rPr>
+        <w:t>fill</w:t>
+      </w:r>
+      <w:r>
+        <w:rPr>
+          <w:rFonts w:ascii="Times New Roman" w:hAnsi="Times New Roman" w:cs="Times New Roman"/>
+          <w:sz w:val="22"/>
+        </w:rPr>
+        <w:t xml:space="preserve"> </w:t>
+      </w:r>
+      <w:r>
+        <w:rPr>
+          <w:rFonts w:ascii="Times New Roman" w:hAnsi="Times New Roman" w:cs="Times New Roman"/>
+          <w:sz w:val="22"/>
+        </w:rPr>
+        <w:t xml:space="preserve">gaps in our team’s </w:t>
+      </w:r>
+      <w:r>
+        <w:rPr>
+          <w:rFonts w:ascii="Times New Roman" w:hAnsi="Times New Roman" w:cs="Times New Roman"/>
+          <w:sz w:val="22"/>
+        </w:rPr>
+        <w:t xml:space="preserve">an orchestration layer </w:t>
+      </w:r>
+      <w:r>
+        <w:rPr>
+          <w:rFonts w:ascii="Times New Roman" w:hAnsi="Times New Roman" w:cs="Times New Roman"/>
+          <w:sz w:val="22"/>
+        </w:rPr>
+        <w:br/>
+      </w:r>
+    </w:p>
+    <w:p>
+      <w:pPr>
+        <w:rPr>
+          <w:rFonts w:ascii="Times New Roman" w:hAnsi="Times New Roman" w:cs="Times New Roman"/>
+        </w:rPr>
+      </w:pPr>
+      <w:r>
+        <w:rPr>
+          <w:rFonts w:ascii="Times New Roman" w:hAnsi="Times New Roman" w:cs="Times New Roman"/>
+          <w:b/>
+        </w:rPr>
+        <w:t>Software Engineering Intern</w:t>
+      </w:r>
+      <w:r>
+        <w:rPr>
+          <w:rFonts w:ascii="Times New Roman" w:hAnsi="Times New Roman" w:cs="Times New Roman"/>
+        </w:rPr>
+        <w:tab/>
+      </w:r>
+      <w:r>
+        <w:rPr>
+          <w:rFonts w:ascii="Times New Roman" w:hAnsi="Times New Roman" w:cs="Times New Roman"/>
+        </w:rPr>
+        <w:tab/>
+      </w:r>
+      <w:r>
+        <w:rPr>
+          <w:rFonts w:ascii="Times New Roman" w:hAnsi="Times New Roman" w:cs="Times New Roman"/>
+        </w:rPr>
+        <w:tab/>
+        <w:t xml:space="preserve">             </w:t>
+      </w:r>
+      <w:r>
+        <w:rPr>
+          <w:rFonts w:ascii="Times New Roman" w:hAnsi="Times New Roman" w:cs="Times New Roman"/>
+        </w:rPr>
+        <w:tab/>
+        <w:t xml:space="preserve"> </w:t>
+      </w:r>
+      <w:r>
+        <w:rPr>
+          <w:rFonts w:ascii="Times New Roman" w:hAnsi="Times New Roman" w:cs="Times New Roman"/>
+        </w:rPr>
+        <w:t>June 20</w:t>
+      </w:r>
+      <w:r>
+        <w:rPr>
+          <w:rFonts w:ascii="Times New Roman" w:hAnsi="Times New Roman" w:cs="Times New Roman"/>
+        </w:rPr>
+        <w:t>21</w:t>
+      </w:r>
+      <w:r>
+        <w:rPr>
+          <w:rFonts w:ascii="Times New Roman" w:hAnsi="Times New Roman" w:cs="Times New Roman"/>
+        </w:rPr>
+        <w:t xml:space="preserve"> – </w:t>
+      </w:r>
+      <w:r>
+        <w:rPr>
+          <w:rFonts w:ascii="Times New Roman" w:hAnsi="Times New Roman" w:cs="Times New Roman"/>
+        </w:rPr>
+        <w:t>September 2021</w:t>
+      </w:r>
+    </w:p>
+    <w:p>
+      <w:pPr>
+        <w:rPr>
+          <w:rFonts w:ascii="Times New Roman" w:hAnsi="Times New Roman" w:cs="Times New Roman"/>
+          <w:sz w:val="22"/>
+        </w:rPr>
+      </w:pPr>
+      <w:r>
+        <w:rPr>
+          <w:rFonts w:ascii="Times New Roman" w:hAnsi="Times New Roman" w:cs="Times New Roman"/>
+          <w:sz w:val="22"/>
+        </w:rPr>
+        <w:t>Climat</w:t>
+      </w:r>
+      <w:r>
+        <w:rPr>
+          <w:rFonts w:ascii="Times New Roman" w:hAnsi="Times New Roman" w:cs="Times New Roman"/>
+          <w:sz w:val="22"/>
+        </w:rPr>
+        <w:t>e</w:t>
+      </w:r>
+      <w:r>
+        <w:rPr>
+          <w:rFonts w:ascii="Times New Roman" w:hAnsi="Times New Roman" w:cs="Times New Roman"/>
+          <w:sz w:val="22"/>
+        </w:rPr>
+        <w:t>, San Francisco CA</w:t>
+      </w:r>
+    </w:p>
+    <w:p>
+      <w:pPr>
+        <w:spacing w:before="120"/>
+        <w:rPr>
+          <w:rFonts w:ascii="Times New Roman" w:hAnsi="Times New Roman" w:cs="Times New Roman"/>
+          <w:sz w:val="22"/>
+        </w:rPr>
+      </w:pPr>
+      <w:r>
+        <w:rPr>
+          <w:rFonts w:ascii="Times New Roman" w:hAnsi="Times New Roman" w:cs="Times New Roman"/>
+          <w:sz w:val="22"/>
+        </w:rPr>
+        <w:t xml:space="preserve">Worked on the Internal Tools team to deliver a data dashboard for an experimental fungicide. </w:t>
       </w:r>
     </w:p>
     <w:p>
@@ -711,6 +803,61 @@
           <w:rFonts w:ascii="Times New Roman" w:hAnsi="Times New Roman" w:cs="Times New Roman"/>
           <w:sz w:val="22"/>
         </w:rPr>
+        <w:t>Responsible for over</w:t>
+      </w:r>
+      <w:r>
+        <w:rPr>
+          <w:rFonts w:ascii="Times New Roman" w:hAnsi="Times New Roman" w:cs="Times New Roman"/>
+          <w:sz w:val="22"/>
+        </w:rPr>
+        <w:t xml:space="preserve"> 100,000 </w:t>
+      </w:r>
+      <w:r>
+        <w:rPr>
+          <w:rFonts w:ascii="Times New Roman" w:hAnsi="Times New Roman" w:cs="Times New Roman"/>
+          <w:sz w:val="22"/>
+        </w:rPr>
+        <w:t>lines of code</w:t>
+      </w:r>
+      <w:r>
+        <w:rPr>
+          <w:rFonts w:ascii="Times New Roman" w:hAnsi="Times New Roman" w:cs="Times New Roman"/>
+          <w:sz w:val="22"/>
+        </w:rPr>
+        <w:t xml:space="preserve"> for an internal tools</w:t>
+      </w:r>
+      <w:r>
+        <w:rPr>
+          <w:rFonts w:ascii="Times New Roman" w:hAnsi="Times New Roman" w:cs="Times New Roman"/>
+          <w:sz w:val="22"/>
+        </w:rPr>
+        <w:t>-</w:t>
+      </w:r>
+      <w:r>
+        <w:rPr>
+          <w:rFonts w:ascii="Times New Roman" w:hAnsi="Times New Roman" w:cs="Times New Roman"/>
+          <w:sz w:val="22"/>
+        </w:rPr>
+        <w:t>portal</w:t>
+      </w:r>
+    </w:p>
+    <w:p>
+      <w:pPr>
+        <w:pStyle w:val="ListParagraph"/>
+        <w:numPr>
+          <w:ilvl w:val="0"/>
+          <w:numId w:val="20"/>
+        </w:numPr>
+        <w:rPr>
+          <w:rFonts w:ascii="Times New Roman" w:hAnsi="Times New Roman" w:cs="Times New Roman"/>
+          <w:sz w:val="22"/>
+        </w:rPr>
+      </w:pPr>
+      <w:r>
+        <w:rPr>
+          <w:rFonts w:ascii="Times New Roman" w:hAnsi="Times New Roman" w:cs="Times New Roman"/>
+          <w:sz w:val="22"/>
+        </w:rPr>
         <w:t xml:space="preserve">Constantly communicating and iterating on user feedback </w:t>
       </w:r>
       <w:r>
@@ -718,23 +865,7 @@
           <w:rFonts w:ascii="Times New Roman" w:hAnsi="Times New Roman" w:cs="Times New Roman"/>
           <w:sz w:val="22"/>
         </w:rPr>
-        <w:t xml:space="preserve">using the </w:t>
-      </w:r>
-      <w:proofErr w:type="spellStart"/>
-      <w:r>
-        <w:rPr>
-          <w:rFonts w:ascii="Times New Roman" w:hAnsi="Times New Roman" w:cs="Times New Roman"/>
-          <w:sz w:val="22"/>
-        </w:rPr>
-        <w:t>SAFe</w:t>
-      </w:r>
-      <w:proofErr w:type="spellEnd"/>
-      <w:r>
-        <w:rPr>
-          <w:rFonts w:ascii="Times New Roman" w:hAnsi="Times New Roman" w:cs="Times New Roman"/>
-          <w:sz w:val="22"/>
-        </w:rPr>
-        <w:t xml:space="preserve"> framework</w:t>
+        <w:t>using the SAFe framework</w:t>
       </w:r>
     </w:p>
     <w:p>
@@ -1299,7 +1430,6 @@
           <w:szCs w:val="28"/>
         </w:rPr>
       </w:pPr>
-      <w:proofErr w:type="spellStart"/>
       <w:r>
         <w:rPr>
           <w:rFonts w:ascii="Times New Roman" w:hAnsi="Times New Roman" w:cs="Times New Roman"/>
@@ -1307,17 +1437,7 @@
           <w:bCs/>
           <w:szCs w:val="28"/>
         </w:rPr>
-        <w:t>Delaro</w:t>
-      </w:r>
-      <w:proofErr w:type="spellEnd"/>
-      <w:r>
-        <w:rPr>
-          <w:rFonts w:ascii="Times New Roman" w:hAnsi="Times New Roman" w:cs="Times New Roman"/>
-          <w:b/>
-          <w:bCs/>
-          <w:szCs w:val="28"/>
-        </w:rPr>
-        <w:t xml:space="preserve"> 2021 Dashboard</w:t>
+        <w:t>Delaro 2021 Dashboard</w:t>
       </w:r>
       <w:r>
         <w:rPr>
@@ -1485,17 +1605,15 @@
           <w:sz w:val="22"/>
           <w:szCs w:val="22"/>
         </w:rPr>
-        <w:t xml:space="preserve">Advanced </w:t>
-      </w:r>
-      <w:r>
-        <w:rPr>
-          <w:rFonts w:ascii="Times New Roman" w:hAnsi="Times New Roman" w:cs="Times New Roman"/>
-          <w:b/>
-          <w:bCs/>
+        <w:t>Programming Languages:</w:t>
+      </w:r>
+      <w:r>
+        <w:rPr>
+          <w:rFonts w:ascii="Times New Roman" w:hAnsi="Times New Roman" w:cs="Times New Roman"/>
           <w:sz w:val="22"/>
           <w:szCs w:val="22"/>
         </w:rPr>
-        <w:t>Programming Languages:</w:t>
+        <w:t xml:space="preserve"> </w:t>
       </w:r>
       <w:r>
         <w:rPr>
@@ -1511,6 +1629,54 @@
           <w:sz w:val="22"/>
           <w:szCs w:val="22"/>
         </w:rPr>
+        <w:t>Typescript</w:t>
+      </w:r>
+      <w:r>
+        <w:rPr>
+          <w:rFonts w:ascii="Times New Roman" w:hAnsi="Times New Roman" w:cs="Times New Roman"/>
+          <w:sz w:val="22"/>
+          <w:szCs w:val="22"/>
+        </w:rPr>
+        <w:t>/</w:t>
+      </w:r>
+      <w:r>
+        <w:rPr>
+          <w:rFonts w:ascii="Times New Roman" w:hAnsi="Times New Roman" w:cs="Times New Roman"/>
+          <w:sz w:val="22"/>
+          <w:szCs w:val="22"/>
+        </w:rPr>
+        <w:t>Javascript</w:t>
+      </w:r>
+      <w:r>
+        <w:rPr>
+          <w:rFonts w:ascii="Times New Roman" w:hAnsi="Times New Roman" w:cs="Times New Roman"/>
+          <w:sz w:val="22"/>
+          <w:szCs w:val="22"/>
+        </w:rPr>
+        <w:t>,</w:t>
+      </w:r>
+      <w:r>
+        <w:rPr>
+          <w:rFonts w:ascii="Times New Roman" w:hAnsi="Times New Roman" w:cs="Times New Roman"/>
+          <w:sz w:val="22"/>
+          <w:szCs w:val="22"/>
+        </w:rPr>
+        <w:t xml:space="preserve"> Python3</w:t>
+      </w:r>
+      <w:r>
+        <w:rPr>
+          <w:rFonts w:ascii="Times New Roman" w:hAnsi="Times New Roman" w:cs="Times New Roman"/>
+          <w:sz w:val="22"/>
+          <w:szCs w:val="22"/>
+        </w:rPr>
+        <w:t>,</w:t>
+      </w:r>
+      <w:r>
+        <w:rPr>
+          <w:rFonts w:ascii="Times New Roman" w:hAnsi="Times New Roman" w:cs="Times New Roman"/>
+          <w:sz w:val="22"/>
+          <w:szCs w:val="22"/>
+        </w:rPr>
         <w:t xml:space="preserve"> </w:t>
       </w:r>
       <w:r>
@@ -1519,7 +1685,7 @@
           <w:sz w:val="22"/>
           <w:szCs w:val="22"/>
         </w:rPr>
-        <w:t xml:space="preserve">C, </w:t>
+        <w:t>C</w:t>
       </w:r>
       <w:r>
         <w:rPr>
@@ -1527,6 +1693,14 @@
           <w:sz w:val="22"/>
           <w:szCs w:val="22"/>
         </w:rPr>
+        <w:t>/</w:t>
+      </w:r>
+      <w:r>
+        <w:rPr>
+          <w:rFonts w:ascii="Times New Roman" w:hAnsi="Times New Roman" w:cs="Times New Roman"/>
+          <w:sz w:val="22"/>
+          <w:szCs w:val="22"/>
+        </w:rPr>
         <w:t xml:space="preserve">C++, </w:t>
       </w:r>
       <w:r>
@@ -1545,40 +1719,6 @@
         </w:rPr>
         <w:t>Java</w:t>
       </w:r>
-      <w:r>
-        <w:rPr>
-          <w:rFonts w:ascii="Times New Roman" w:hAnsi="Times New Roman" w:cs="Times New Roman"/>
-          <w:sz w:val="22"/>
-          <w:szCs w:val="22"/>
-        </w:rPr>
-        <w:t xml:space="preserve">, </w:t>
-      </w:r>
-      <w:r>
-        <w:rPr>
-          <w:rFonts w:ascii="Times New Roman" w:hAnsi="Times New Roman" w:cs="Times New Roman"/>
-          <w:sz w:val="22"/>
-          <w:szCs w:val="22"/>
-        </w:rPr>
-        <w:t>Typescript</w:t>
-      </w:r>
-      <w:r>
-        <w:rPr>
-          <w:rFonts w:ascii="Times New Roman" w:hAnsi="Times New Roman" w:cs="Times New Roman"/>
-          <w:sz w:val="22"/>
-          <w:szCs w:val="22"/>
-        </w:rPr>
-        <w:t xml:space="preserve">, </w:t>
-      </w:r>
-      <w:proofErr w:type="spellStart"/>
-      <w:r>
-        <w:rPr>
-          <w:rFonts w:ascii="Times New Roman" w:hAnsi="Times New Roman" w:cs="Times New Roman"/>
-          <w:sz w:val="22"/>
-          <w:szCs w:val="22"/>
-        </w:rPr>
-        <w:t>Javascript</w:t>
-      </w:r>
-      <w:proofErr w:type="spellEnd"/>
       <w:r>
         <w:rPr>
           <w:rFonts w:ascii="Times New Roman" w:hAnsi="Times New Roman" w:cs="Times New Roman"/>
@@ -1690,6 +1830,30 @@
         </w:rPr>
         <w:t>, Docker</w:t>
       </w:r>
+      <w:r>
+        <w:rPr>
+          <w:rFonts w:ascii="Times New Roman" w:hAnsi="Times New Roman" w:cs="Times New Roman"/>
+          <w:sz w:val="22"/>
+          <w:szCs w:val="22"/>
+        </w:rPr>
+        <w:t xml:space="preserve">, </w:t>
+      </w:r>
+      <w:r>
+        <w:rPr>
+          <w:rFonts w:ascii="Times New Roman" w:hAnsi="Times New Roman" w:cs="Times New Roman"/>
+          <w:sz w:val="22"/>
+          <w:szCs w:val="22"/>
+        </w:rPr>
+        <w:t xml:space="preserve">NodeJS, </w:t>
+      </w:r>
+      <w:r>
+        <w:rPr>
+          <w:rFonts w:ascii="Times New Roman" w:hAnsi="Times New Roman" w:cs="Times New Roman"/>
+          <w:sz w:val="22"/>
+          <w:szCs w:val="22"/>
+        </w:rPr>
+        <w:t>GraphQL</w:t>
+      </w:r>
     </w:p>
     <w:p>
       <w:pPr>
@@ -1770,6 +1934,65 @@
           <w:szCs w:val="22"/>
         </w:rPr>
         <w:t>, Operating Systems</w:t>
+      </w:r>
+    </w:p>
+    <w:p>
+      <w:pPr>
+        <w:pStyle w:val="ListParagraph"/>
+        <w:numPr>
+          <w:ilvl w:val="0"/>
+          <w:numId w:val="6"/>
+        </w:numPr>
+        <w:spacing w:before="120"/>
+        <w:rPr>
+          <w:rFonts w:ascii="Times New Roman" w:hAnsi="Times New Roman" w:cs="Times New Roman"/>
+          <w:sz w:val="22"/>
+          <w:szCs w:val="22"/>
+        </w:rPr>
+      </w:pPr>
+      <w:r>
+        <w:rPr>
+          <w:rFonts w:ascii="Times New Roman" w:hAnsi="Times New Roman" w:cs="Times New Roman"/>
+          <w:b/>
+          <w:bCs/>
+          <w:sz w:val="22"/>
+          <w:szCs w:val="22"/>
+        </w:rPr>
+        <w:t>Comfortability</w:t>
+      </w:r>
+      <w:r>
+        <w:rPr>
+          <w:rFonts w:ascii="Times New Roman" w:hAnsi="Times New Roman" w:cs="Times New Roman"/>
+          <w:b/>
+          <w:bCs/>
+          <w:sz w:val="22"/>
+          <w:szCs w:val="22"/>
+        </w:rPr>
+        <w:t>:</w:t>
+      </w:r>
+      <w:r>
+        <w:rPr>
+          <w:rFonts w:ascii="Times New Roman" w:hAnsi="Times New Roman" w:cs="Times New Roman"/>
+          <w:sz w:val="22"/>
+          <w:szCs w:val="22"/>
+        </w:rPr>
+        <w:t xml:space="preserve"> Frontend, Backend, Dev</w:t>
+      </w:r>
+      <w:r>
+        <w:rPr>
+          <w:rFonts w:ascii="Times New Roman" w:hAnsi="Times New Roman" w:cs="Times New Roman"/>
+          <w:sz w:val="22"/>
+          <w:szCs w:val="22"/>
+        </w:rPr>
+        <w:t>O</w:t>
+      </w:r>
+      <w:r>
+        <w:rPr>
+          <w:rFonts w:ascii="Times New Roman" w:hAnsi="Times New Roman" w:cs="Times New Roman"/>
+          <w:sz w:val="22"/>
+          <w:szCs w:val="22"/>
+        </w:rPr>
+        <w:t>ps</w:t>
       </w:r>
     </w:p>
     <w:sectPr>
@@ -1816,35 +2039,7 @@
       <w:rPr>
         <w:color w:val="FFFFFF" w:themeColor="background1"/>
       </w:rPr>
-      <w:t xml:space="preserve">Design, Java, </w:t>
-    </w:r>
-    <w:proofErr w:type="spellStart"/>
-    <w:r>
-      <w:rPr>
-        <w:color w:val="FFFFFF" w:themeColor="background1"/>
-      </w:rPr>
-      <w:t>Ocaml</w:t>
-    </w:r>
-    <w:proofErr w:type="spellEnd"/>
-    <w:r>
-      <w:rPr>
-        <w:color w:val="FFFFFF" w:themeColor="background1"/>
-      </w:rPr>
-      <w:t xml:space="preserve">, Lisp, PHP, API, IOS, Ruby. Clojure, MySQL, UNIX, Mongo, HTML, Scala, C, Hadoop, Embedded, Data Modeling, Design, Operating System, Java Script, Modeling, Objective-c, Algorithms, Analytical, Frameworks, </w:t>
-    </w:r>
-    <w:proofErr w:type="spellStart"/>
-    <w:r>
-      <w:rPr>
-        <w:color w:val="FFFFFF" w:themeColor="background1"/>
-      </w:rPr>
-      <w:t>Angularjs</w:t>
-    </w:r>
-    <w:proofErr w:type="spellEnd"/>
-    <w:r>
-      <w:rPr>
-        <w:color w:val="FFFFFF" w:themeColor="background1"/>
-      </w:rPr>
-      <w:t xml:space="preserve">, Debugging, OS, Critical Thinking Skills, Written Communication, Communication Skills, Problem-solving, Social skills, Knowledge, REST, Node.js, DOM, </w:t>
+      <w:t xml:space="preserve">Design, Java, Ocaml, Lisp, PHP, API, IOS, Ruby. Clojure, MySQL, UNIX, Mongo, HTML, Scala, C, Hadoop, Embedded, Data Modeling, Design, Operating System, Java Script, Modeling, Objective-c, Algorithms, Analytical, Frameworks, Angularjs, Debugging, OS, Critical Thinking Skills, Written Communication, Communication Skills, Problem-solving, Social skills, Knowledge, REST, Node.js, DOM, </w:t>
     </w:r>
     <w:r>
       <w:rPr>
@@ -1862,16 +2057,8 @@
       <w:rPr>
         <w:color w:val="FFFFFF" w:themeColor="background1"/>
       </w:rPr>
-      <w:t xml:space="preserve">, </w:t>
+      <w:t>, javascript</w:t>
     </w:r>
-    <w:proofErr w:type="spellStart"/>
-    <w:r>
-      <w:rPr>
-        <w:color w:val="FFFFFF" w:themeColor="background1"/>
-      </w:rPr>
-      <w:t>javascript</w:t>
-    </w:r>
-    <w:proofErr w:type="spellEnd"/>
   </w:p>
 </w:ftr>
 </file>

--- a/Gabe's Resume.docx
+++ b/Gabe's Resume.docx
@@ -48,7 +48,7 @@
           <w:rFonts w:ascii="Times New Roman" w:hAnsi="Times New Roman" w:cs="Times New Roman"/>
           <w:szCs w:val="28"/>
         </w:rPr>
-        <w:t>Concord</w:t>
+        <w:t>San Francisco</w:t>
       </w:r>
       <w:r>
         <w:rPr>
@@ -117,12 +117,42 @@
           <w:szCs w:val="28"/>
         </w:rPr>
       </w:pPr>
-      <w:r>
-        <w:rPr>
-          <w:rFonts w:ascii="Times New Roman" w:hAnsi="Times New Roman" w:cs="Times New Roman"/>
-          <w:szCs w:val="28"/>
-        </w:rPr>
-        <w:t>B.S. in Computer Science</w:t>
+      <w:proofErr w:type="gramStart"/>
+      <w:r>
+        <w:rPr>
+          <w:rFonts w:ascii="Times New Roman" w:hAnsi="Times New Roman" w:cs="Times New Roman"/>
+          <w:szCs w:val="28"/>
+        </w:rPr>
+        <w:t>Master</w:t>
+      </w:r>
+      <w:r>
+        <w:rPr>
+          <w:rFonts w:ascii="Times New Roman" w:hAnsi="Times New Roman" w:cs="Times New Roman"/>
+          <w:szCs w:val="28"/>
+        </w:rPr>
+        <w:t>’</w:t>
+      </w:r>
+      <w:r>
+        <w:rPr>
+          <w:rFonts w:ascii="Times New Roman" w:hAnsi="Times New Roman" w:cs="Times New Roman"/>
+          <w:szCs w:val="28"/>
+        </w:rPr>
+        <w:t>s</w:t>
+      </w:r>
+      <w:proofErr w:type="gramEnd"/>
+      <w:r>
+        <w:rPr>
+          <w:rFonts w:ascii="Times New Roman" w:hAnsi="Times New Roman" w:cs="Times New Roman"/>
+          <w:szCs w:val="28"/>
+        </w:rPr>
+        <w:t xml:space="preserve"> in Computer Science</w:t>
+      </w:r>
+      <w:r>
+        <w:rPr>
+          <w:rFonts w:ascii="Times New Roman" w:hAnsi="Times New Roman" w:cs="Times New Roman"/>
+          <w:szCs w:val="28"/>
+        </w:rPr>
+        <w:t xml:space="preserve"> </w:t>
       </w:r>
       <w:r>
         <w:rPr>
@@ -151,20 +181,14 @@
           <w:szCs w:val="28"/>
         </w:rPr>
         <w:tab/>
-      </w:r>
-      <w:r>
-        <w:rPr>
-          <w:rFonts w:ascii="Times New Roman" w:hAnsi="Times New Roman" w:cs="Times New Roman"/>
-          <w:szCs w:val="28"/>
-        </w:rPr>
-        <w:tab/>
-      </w:r>
-      <w:r>
-        <w:rPr>
-          <w:rFonts w:ascii="Times New Roman" w:hAnsi="Times New Roman" w:cs="Times New Roman"/>
-          <w:szCs w:val="28"/>
-        </w:rPr>
-        <w:t xml:space="preserve">     September 2018 -</w:t>
+        <w:t xml:space="preserve">          January 2023 –</w:t>
+      </w:r>
+      <w:r>
+        <w:rPr>
+          <w:rFonts w:ascii="Times New Roman" w:hAnsi="Times New Roman" w:cs="Times New Roman"/>
+          <w:szCs w:val="28"/>
+        </w:rPr>
+        <w:t xml:space="preserve"> est.</w:t>
       </w:r>
       <w:r>
         <w:rPr>
@@ -178,21 +202,14 @@
           <w:rFonts w:ascii="Times New Roman" w:hAnsi="Times New Roman" w:cs="Times New Roman"/>
           <w:szCs w:val="28"/>
         </w:rPr>
-        <w:t>December</w:t>
-      </w:r>
-      <w:r>
-        <w:rPr>
-          <w:rFonts w:ascii="Times New Roman" w:hAnsi="Times New Roman" w:cs="Times New Roman"/>
-          <w:szCs w:val="28"/>
-        </w:rPr>
-        <w:t xml:space="preserve"> 202</w:t>
-      </w:r>
-      <w:r>
-        <w:rPr>
-          <w:rFonts w:ascii="Times New Roman" w:hAnsi="Times New Roman" w:cs="Times New Roman"/>
-          <w:szCs w:val="28"/>
-        </w:rPr>
-        <w:t>1</w:t>
+        <w:t>May</w:t>
+      </w:r>
+      <w:r>
+        <w:rPr>
+          <w:rFonts w:ascii="Times New Roman" w:hAnsi="Times New Roman" w:cs="Times New Roman"/>
+          <w:szCs w:val="28"/>
+        </w:rPr>
+        <w:t xml:space="preserve"> 2025</w:t>
       </w:r>
     </w:p>
     <w:p>
@@ -207,49 +224,7 @@
           <w:rFonts w:ascii="Times New Roman" w:hAnsi="Times New Roman" w:cs="Times New Roman"/>
           <w:szCs w:val="28"/>
         </w:rPr>
-        <w:t>University of California, Irvine</w:t>
-      </w:r>
-      <w:r>
-        <w:rPr>
-          <w:rFonts w:ascii="Times New Roman" w:hAnsi="Times New Roman" w:cs="Times New Roman"/>
-          <w:szCs w:val="28"/>
-        </w:rPr>
-        <w:tab/>
-      </w:r>
-      <w:r>
-        <w:rPr>
-          <w:rFonts w:ascii="Times New Roman" w:hAnsi="Times New Roman" w:cs="Times New Roman"/>
-          <w:szCs w:val="28"/>
-        </w:rPr>
-        <w:tab/>
-      </w:r>
-      <w:r>
-        <w:rPr>
-          <w:rFonts w:ascii="Times New Roman" w:hAnsi="Times New Roman" w:cs="Times New Roman"/>
-          <w:szCs w:val="28"/>
-        </w:rPr>
-        <w:tab/>
-      </w:r>
-      <w:r>
-        <w:rPr>
-          <w:rFonts w:ascii="Times New Roman" w:hAnsi="Times New Roman" w:cs="Times New Roman"/>
-          <w:szCs w:val="28"/>
-        </w:rPr>
-        <w:tab/>
-      </w:r>
-      <w:r>
-        <w:rPr>
-          <w:rFonts w:ascii="Times New Roman" w:hAnsi="Times New Roman" w:cs="Times New Roman"/>
-          <w:szCs w:val="28"/>
-        </w:rPr>
-        <w:tab/>
-      </w:r>
-      <w:r>
-        <w:rPr>
-          <w:rFonts w:ascii="Times New Roman" w:hAnsi="Times New Roman" w:cs="Times New Roman"/>
-          <w:szCs w:val="28"/>
-        </w:rPr>
-        <w:tab/>
+        <w:t>University of Illinois, Urbana-Champaign</w:t>
       </w:r>
     </w:p>
     <w:p>
@@ -264,27 +239,124 @@
       <w:pPr>
         <w:rPr>
           <w:rFonts w:ascii="Times New Roman" w:hAnsi="Times New Roman" w:cs="Times New Roman"/>
-          <w:b/>
-          <w:szCs w:val="28"/>
-          <w:u w:val="single"/>
-        </w:rPr>
-      </w:pPr>
-      <w:r>
-        <w:rPr>
-          <w:rFonts w:ascii="Times New Roman" w:hAnsi="Times New Roman" w:cs="Times New Roman"/>
-          <w:b/>
-          <w:szCs w:val="28"/>
-          <w:u w:val="single"/>
-        </w:rPr>
-        <w:t>Work Experience</w:t>
+          <w:szCs w:val="28"/>
+        </w:rPr>
+      </w:pPr>
+      <w:r>
+        <w:rPr>
+          <w:rFonts w:ascii="Times New Roman" w:hAnsi="Times New Roman" w:cs="Times New Roman"/>
+          <w:szCs w:val="28"/>
+        </w:rPr>
+        <w:t>B.S. in Computer Science</w:t>
+      </w:r>
+      <w:r>
+        <w:rPr>
+          <w:rFonts w:ascii="Times New Roman" w:hAnsi="Times New Roman" w:cs="Times New Roman"/>
+          <w:szCs w:val="28"/>
+        </w:rPr>
+        <w:tab/>
+      </w:r>
+      <w:r>
+        <w:rPr>
+          <w:rFonts w:ascii="Times New Roman" w:hAnsi="Times New Roman" w:cs="Times New Roman"/>
+          <w:szCs w:val="28"/>
+        </w:rPr>
+        <w:tab/>
+      </w:r>
+      <w:r>
+        <w:rPr>
+          <w:rFonts w:ascii="Times New Roman" w:hAnsi="Times New Roman" w:cs="Times New Roman"/>
+          <w:szCs w:val="28"/>
+        </w:rPr>
+        <w:tab/>
+      </w:r>
+      <w:r>
+        <w:rPr>
+          <w:rFonts w:ascii="Times New Roman" w:hAnsi="Times New Roman" w:cs="Times New Roman"/>
+          <w:szCs w:val="28"/>
+        </w:rPr>
+        <w:tab/>
+      </w:r>
+      <w:r>
+        <w:rPr>
+          <w:rFonts w:ascii="Times New Roman" w:hAnsi="Times New Roman" w:cs="Times New Roman"/>
+          <w:szCs w:val="28"/>
+        </w:rPr>
+        <w:tab/>
+      </w:r>
+      <w:r>
+        <w:rPr>
+          <w:rFonts w:ascii="Times New Roman" w:hAnsi="Times New Roman" w:cs="Times New Roman"/>
+          <w:szCs w:val="28"/>
+        </w:rPr>
+        <w:t xml:space="preserve">     September 2018 -</w:t>
+      </w:r>
+      <w:r>
+        <w:rPr>
+          <w:rFonts w:ascii="Times New Roman" w:hAnsi="Times New Roman" w:cs="Times New Roman"/>
+          <w:szCs w:val="28"/>
+        </w:rPr>
+        <w:t xml:space="preserve"> </w:t>
+      </w:r>
+      <w:r>
+        <w:rPr>
+          <w:rFonts w:ascii="Times New Roman" w:hAnsi="Times New Roman" w:cs="Times New Roman"/>
+          <w:szCs w:val="28"/>
+        </w:rPr>
+        <w:t>December</w:t>
+      </w:r>
+      <w:r>
+        <w:rPr>
+          <w:rFonts w:ascii="Times New Roman" w:hAnsi="Times New Roman" w:cs="Times New Roman"/>
+          <w:szCs w:val="28"/>
+        </w:rPr>
+        <w:t xml:space="preserve"> 202</w:t>
+      </w:r>
+      <w:r>
+        <w:rPr>
+          <w:rFonts w:ascii="Times New Roman" w:hAnsi="Times New Roman" w:cs="Times New Roman"/>
+          <w:szCs w:val="28"/>
+        </w:rPr>
+        <w:t>1</w:t>
       </w:r>
     </w:p>
     <w:p>
       <w:pPr>
         <w:rPr>
           <w:rFonts w:ascii="Times New Roman" w:hAnsi="Times New Roman" w:cs="Times New Roman"/>
+          <w:szCs w:val="28"/>
+        </w:rPr>
+      </w:pPr>
+      <w:r>
+        <w:rPr>
+          <w:rFonts w:ascii="Times New Roman" w:hAnsi="Times New Roman" w:cs="Times New Roman"/>
+          <w:szCs w:val="28"/>
+        </w:rPr>
+        <w:t>University of California, Irvine</w:t>
+      </w:r>
+      <w:r>
+        <w:rPr>
+          <w:rFonts w:ascii="Times New Roman" w:hAnsi="Times New Roman" w:cs="Times New Roman"/>
+          <w:szCs w:val="28"/>
+        </w:rPr>
+        <w:tab/>
+      </w:r>
+    </w:p>
+    <w:p>
+      <w:pPr>
+        <w:rPr>
+          <w:rFonts w:ascii="Times New Roman" w:hAnsi="Times New Roman" w:cs="Times New Roman"/>
+          <w:szCs w:val="28"/>
+        </w:rPr>
+      </w:pPr>
+    </w:p>
+    <w:p>
+      <w:pPr>
+        <w:rPr>
+          <w:rFonts w:ascii="Times New Roman" w:hAnsi="Times New Roman" w:cs="Times New Roman"/>
           <w:b/>
           <w:szCs w:val="28"/>
+          <w:u w:val="single"/>
         </w:rPr>
       </w:pPr>
       <w:r>
@@ -292,6 +364,24 @@
           <w:rFonts w:ascii="Times New Roman" w:hAnsi="Times New Roman" w:cs="Times New Roman"/>
           <w:b/>
           <w:szCs w:val="28"/>
+          <w:u w:val="single"/>
+        </w:rPr>
+        <w:t>Work Experience</w:t>
+      </w:r>
+    </w:p>
+    <w:p>
+      <w:pPr>
+        <w:rPr>
+          <w:rFonts w:ascii="Times New Roman" w:hAnsi="Times New Roman" w:cs="Times New Roman"/>
+          <w:b/>
+          <w:szCs w:val="28"/>
+        </w:rPr>
+      </w:pPr>
+      <w:r>
+        <w:rPr>
+          <w:rFonts w:ascii="Times New Roman" w:hAnsi="Times New Roman" w:cs="Times New Roman"/>
+          <w:b/>
+          <w:szCs w:val="28"/>
         </w:rPr>
         <w:t>Software Engineer</w:t>
       </w:r>
@@ -309,6 +399,14 @@
           <w:b/>
           <w:szCs w:val="28"/>
         </w:rPr>
+        <w:t>I</w:t>
+      </w:r>
+      <w:r>
+        <w:rPr>
+          <w:rFonts w:ascii="Times New Roman" w:hAnsi="Times New Roman" w:cs="Times New Roman"/>
+          <w:b/>
+          <w:szCs w:val="28"/>
+        </w:rPr>
         <w:tab/>
       </w:r>
       <w:r>
@@ -334,6 +432,15 @@
           <w:szCs w:val="28"/>
         </w:rPr>
         <w:tab/>
+      </w:r>
+      <w:r>
+        <w:rPr>
+          <w:rFonts w:ascii="Times New Roman" w:hAnsi="Times New Roman" w:cs="Times New Roman"/>
+          <w:b/>
+          <w:szCs w:val="28"/>
+        </w:rPr>
+        <w:tab/>
+        <w:t xml:space="preserve">               </w:t>
       </w:r>
       <w:r>
         <w:rPr>
@@ -347,35 +454,34 @@
       <w:r>
         <w:rPr>
           <w:rFonts w:ascii="Times New Roman" w:hAnsi="Times New Roman" w:cs="Times New Roman"/>
-          <w:b/>
-          <w:szCs w:val="28"/>
-        </w:rPr>
-        <w:t xml:space="preserve">     </w:t>
-      </w:r>
-      <w:r>
-        <w:rPr>
-          <w:rFonts w:ascii="Times New Roman" w:hAnsi="Times New Roman" w:cs="Times New Roman"/>
-          <w:b/>
-          <w:szCs w:val="28"/>
-        </w:rPr>
-        <w:tab/>
-        <w:t xml:space="preserve">          </w:t>
-      </w:r>
-      <w:r>
-        <w:rPr>
-          <w:rFonts w:ascii="Times New Roman" w:hAnsi="Times New Roman" w:cs="Times New Roman"/>
-          <w:b/>
-          <w:szCs w:val="28"/>
-        </w:rPr>
-        <w:t xml:space="preserve"> </w:t>
-      </w:r>
-      <w:r>
-        <w:rPr>
-          <w:rFonts w:ascii="Times New Roman" w:hAnsi="Times New Roman" w:cs="Times New Roman"/>
           <w:bCs/>
           <w:szCs w:val="28"/>
         </w:rPr>
-        <w:t>January 2021 - Current</w:t>
+        <w:t>October</w:t>
+      </w:r>
+      <w:r>
+        <w:rPr>
+          <w:rFonts w:ascii="Times New Roman" w:hAnsi="Times New Roman" w:cs="Times New Roman"/>
+          <w:bCs/>
+          <w:szCs w:val="28"/>
+        </w:rPr>
+        <w:t xml:space="preserve"> 202</w:t>
+      </w:r>
+      <w:r>
+        <w:rPr>
+          <w:rFonts w:ascii="Times New Roman" w:hAnsi="Times New Roman" w:cs="Times New Roman"/>
+          <w:bCs/>
+          <w:szCs w:val="28"/>
+        </w:rPr>
+        <w:t>2</w:t>
+      </w:r>
+      <w:r>
+        <w:rPr>
+          <w:rFonts w:ascii="Times New Roman" w:hAnsi="Times New Roman" w:cs="Times New Roman"/>
+          <w:bCs/>
+          <w:szCs w:val="28"/>
+        </w:rPr>
+        <w:t xml:space="preserve"> - Current</w:t>
       </w:r>
     </w:p>
     <w:p>
@@ -391,21 +497,7 @@
           <w:rFonts w:ascii="Times New Roman" w:hAnsi="Times New Roman" w:cs="Times New Roman"/>
           <w:sz w:val="22"/>
         </w:rPr>
-        <w:t>Climat</w:t>
-      </w:r>
-      <w:r>
-        <w:rPr>
-          <w:rFonts w:ascii="Times New Roman" w:hAnsi="Times New Roman" w:cs="Times New Roman"/>
-          <w:sz w:val="22"/>
-        </w:rPr>
-        <w:t>e</w:t>
-      </w:r>
-      <w:r>
-        <w:rPr>
-          <w:rFonts w:ascii="Times New Roman" w:hAnsi="Times New Roman" w:cs="Times New Roman"/>
-          <w:sz w:val="22"/>
-        </w:rPr>
-        <w:t>, San Francisco CA</w:t>
+        <w:t>Climate, San Francisco CA</w:t>
       </w:r>
     </w:p>
     <w:p>
@@ -420,42 +512,56 @@
           <w:rFonts w:ascii="Times New Roman" w:hAnsi="Times New Roman" w:cs="Times New Roman"/>
           <w:sz w:val="22"/>
         </w:rPr>
-        <w:t>In addition to my previous responsibilities as an intern list</w:t>
-      </w:r>
-      <w:r>
-        <w:rPr>
-          <w:rFonts w:ascii="Times New Roman" w:hAnsi="Times New Roman" w:cs="Times New Roman"/>
-          <w:sz w:val="22"/>
-        </w:rPr>
-        <w:t>ed</w:t>
-      </w:r>
-      <w:r>
-        <w:rPr>
-          <w:rFonts w:ascii="Times New Roman" w:hAnsi="Times New Roman" w:cs="Times New Roman"/>
-          <w:sz w:val="22"/>
-        </w:rPr>
-        <w:t xml:space="preserve"> below, I </w:t>
-      </w:r>
-      <w:r>
-        <w:rPr>
-          <w:rFonts w:ascii="Times New Roman" w:hAnsi="Times New Roman" w:cs="Times New Roman"/>
-          <w:sz w:val="22"/>
-        </w:rPr>
-        <w:t>am</w:t>
-      </w:r>
-      <w:r>
-        <w:rPr>
-          <w:rFonts w:ascii="Times New Roman" w:hAnsi="Times New Roman" w:cs="Times New Roman"/>
-          <w:sz w:val="22"/>
-        </w:rPr>
-        <w:t xml:space="preserve"> working to deliver a comprehensive online web application for </w:t>
-      </w:r>
-      <w:r>
-        <w:rPr>
-          <w:rFonts w:ascii="Times New Roman" w:hAnsi="Times New Roman" w:cs="Times New Roman"/>
-          <w:sz w:val="22"/>
-        </w:rPr>
-        <w:t>our customers</w:t>
+        <w:t>Spearheaded</w:t>
+      </w:r>
+      <w:r>
+        <w:rPr>
+          <w:rFonts w:ascii="Times New Roman" w:hAnsi="Times New Roman" w:cs="Times New Roman"/>
+          <w:sz w:val="22"/>
+        </w:rPr>
+        <w:t xml:space="preserve"> an</w:t>
+      </w:r>
+      <w:r>
+        <w:rPr>
+          <w:rFonts w:ascii="Times New Roman" w:hAnsi="Times New Roman" w:cs="Times New Roman"/>
+          <w:sz w:val="22"/>
+        </w:rPr>
+        <w:t xml:space="preserve"> effort to deploy a f</w:t>
+      </w:r>
+      <w:r>
+        <w:rPr>
+          <w:rFonts w:ascii="Times New Roman" w:hAnsi="Times New Roman" w:cs="Times New Roman"/>
+          <w:sz w:val="22"/>
+        </w:rPr>
+        <w:t>eature-rich</w:t>
+      </w:r>
+      <w:r>
+        <w:rPr>
+          <w:rFonts w:ascii="Times New Roman" w:hAnsi="Times New Roman" w:cs="Times New Roman"/>
+          <w:sz w:val="22"/>
+        </w:rPr>
+        <w:t xml:space="preserve"> web application </w:t>
+      </w:r>
+      <w:r>
+        <w:rPr>
+          <w:rFonts w:ascii="Times New Roman" w:hAnsi="Times New Roman" w:cs="Times New Roman"/>
+          <w:sz w:val="22"/>
+        </w:rPr>
+        <w:t>showcasing</w:t>
+      </w:r>
+      <w:r>
+        <w:rPr>
+          <w:rFonts w:ascii="Times New Roman" w:hAnsi="Times New Roman" w:cs="Times New Roman"/>
+          <w:sz w:val="22"/>
+        </w:rPr>
+        <w:t xml:space="preserve"> analytics, reporting and chart</w:t>
+      </w:r>
+      <w:r>
+        <w:rPr>
+          <w:rFonts w:ascii="Times New Roman" w:hAnsi="Times New Roman" w:cs="Times New Roman"/>
+          <w:sz w:val="22"/>
+        </w:rPr>
+        <w:t>s</w:t>
       </w:r>
     </w:p>
     <w:p>
@@ -475,21 +581,56 @@
           <w:rFonts w:ascii="Times New Roman" w:hAnsi="Times New Roman" w:cs="Times New Roman"/>
           <w:sz w:val="22"/>
         </w:rPr>
-        <w:t>Use</w:t>
-      </w:r>
-      <w:r>
-        <w:rPr>
-          <w:rFonts w:ascii="Times New Roman" w:hAnsi="Times New Roman" w:cs="Times New Roman"/>
-          <w:sz w:val="22"/>
-        </w:rPr>
-        <w:t>d</w:t>
-      </w:r>
-      <w:r>
-        <w:rPr>
-          <w:rFonts w:ascii="Times New Roman" w:hAnsi="Times New Roman" w:cs="Times New Roman"/>
-          <w:sz w:val="22"/>
-        </w:rPr>
-        <w:t xml:space="preserve"> Typescript, yarn, node, and other numerous technologies to develop a frontend application</w:t>
+        <w:t>I</w:t>
+      </w:r>
+      <w:r>
+        <w:rPr>
+          <w:rFonts w:ascii="Times New Roman" w:hAnsi="Times New Roman" w:cs="Times New Roman"/>
+          <w:sz w:val="22"/>
+        </w:rPr>
+        <w:t>nvent</w:t>
+      </w:r>
+      <w:r>
+        <w:rPr>
+          <w:rFonts w:ascii="Times New Roman" w:hAnsi="Times New Roman" w:cs="Times New Roman"/>
+          <w:sz w:val="22"/>
+        </w:rPr>
+        <w:t>ed</w:t>
+      </w:r>
+      <w:r>
+        <w:rPr>
+          <w:rFonts w:ascii="Times New Roman" w:hAnsi="Times New Roman" w:cs="Times New Roman"/>
+          <w:sz w:val="22"/>
+        </w:rPr>
+        <w:t xml:space="preserve"> new working processes</w:t>
+      </w:r>
+      <w:r>
+        <w:rPr>
+          <w:rFonts w:ascii="Times New Roman" w:hAnsi="Times New Roman" w:cs="Times New Roman"/>
+          <w:sz w:val="22"/>
+        </w:rPr>
+        <w:t xml:space="preserve"> with micro</w:t>
+      </w:r>
+      <w:r>
+        <w:rPr>
+          <w:rFonts w:ascii="Times New Roman" w:hAnsi="Times New Roman" w:cs="Times New Roman"/>
+          <w:sz w:val="22"/>
+        </w:rPr>
+        <w:t>-</w:t>
+      </w:r>
+      <w:r>
+        <w:rPr>
+          <w:rFonts w:ascii="Times New Roman" w:hAnsi="Times New Roman" w:cs="Times New Roman"/>
+          <w:sz w:val="22"/>
+        </w:rPr>
+        <w:t>frontends</w:t>
+      </w:r>
+      <w:r>
+        <w:rPr>
+          <w:rFonts w:ascii="Times New Roman" w:hAnsi="Times New Roman" w:cs="Times New Roman"/>
+          <w:sz w:val="22"/>
+        </w:rPr>
+        <w:t xml:space="preserve"> to compartmentalize frontend components </w:t>
       </w:r>
     </w:p>
     <w:p>
@@ -509,49 +650,35 @@
           <w:rFonts w:ascii="Times New Roman" w:hAnsi="Times New Roman" w:cs="Times New Roman"/>
           <w:sz w:val="22"/>
         </w:rPr>
-        <w:t xml:space="preserve">Obtained AWS Cloud Practitioner </w:t>
-      </w:r>
-      <w:r>
-        <w:rPr>
-          <w:rFonts w:ascii="Times New Roman" w:hAnsi="Times New Roman" w:cs="Times New Roman"/>
-          <w:sz w:val="22"/>
-        </w:rPr>
-        <w:t>License</w:t>
-      </w:r>
-      <w:r>
-        <w:rPr>
-          <w:rFonts w:ascii="Times New Roman" w:hAnsi="Times New Roman" w:cs="Times New Roman"/>
-          <w:sz w:val="22"/>
-        </w:rPr>
-        <w:t xml:space="preserve"> and </w:t>
-      </w:r>
-      <w:r>
-        <w:rPr>
-          <w:rFonts w:ascii="Times New Roman" w:hAnsi="Times New Roman" w:cs="Times New Roman"/>
-          <w:sz w:val="22"/>
-        </w:rPr>
-        <w:t>Scaled Agile Framework (SAF</w:t>
-      </w:r>
-      <w:r>
-        <w:rPr>
-          <w:rFonts w:ascii="Times New Roman" w:hAnsi="Times New Roman" w:cs="Times New Roman"/>
-          <w:sz w:val="22"/>
-        </w:rPr>
-        <w:t>e</w:t>
-      </w:r>
-      <w:r>
-        <w:rPr>
-          <w:rFonts w:ascii="Times New Roman" w:hAnsi="Times New Roman" w:cs="Times New Roman"/>
-          <w:sz w:val="22"/>
-        </w:rPr>
-        <w:t xml:space="preserve">) </w:t>
-      </w:r>
-      <w:r>
-        <w:rPr>
-          <w:rFonts w:ascii="Times New Roman" w:hAnsi="Times New Roman" w:cs="Times New Roman"/>
-          <w:sz w:val="22"/>
-        </w:rPr>
-        <w:t>training</w:t>
+        <w:t>Peer-programed</w:t>
+      </w:r>
+      <w:r>
+        <w:rPr>
+          <w:rFonts w:ascii="Times New Roman" w:hAnsi="Times New Roman" w:cs="Times New Roman"/>
+          <w:sz w:val="22"/>
+        </w:rPr>
+        <w:t xml:space="preserve"> with </w:t>
+      </w:r>
+      <w:r>
+        <w:rPr>
+          <w:rFonts w:ascii="Times New Roman" w:hAnsi="Times New Roman" w:cs="Times New Roman"/>
+          <w:sz w:val="22"/>
+        </w:rPr>
+        <w:t>other engineers on technically complex problems</w:t>
+      </w:r>
+      <w:r>
+        <w:rPr>
+          <w:rFonts w:ascii="Times New Roman" w:hAnsi="Times New Roman" w:cs="Times New Roman"/>
+          <w:sz w:val="22"/>
+        </w:rPr>
+        <w:t xml:space="preserve"> </w:t>
+      </w:r>
+      <w:r>
+        <w:rPr>
+          <w:rFonts w:ascii="Times New Roman" w:hAnsi="Times New Roman" w:cs="Times New Roman"/>
+          <w:sz w:val="22"/>
+        </w:rPr>
+        <w:t>like deploying to scale</w:t>
       </w:r>
     </w:p>
     <w:p>
@@ -571,7 +698,21 @@
           <w:rFonts w:ascii="Times New Roman" w:hAnsi="Times New Roman" w:cs="Times New Roman"/>
           <w:sz w:val="22"/>
         </w:rPr>
-        <w:t>Deployed AWS resources with CloudFormation and setup IAM permissions through code</w:t>
+        <w:t xml:space="preserve">Streamlined </w:t>
+      </w:r>
+      <w:r>
+        <w:rPr>
+          <w:rFonts w:ascii="Times New Roman" w:hAnsi="Times New Roman" w:cs="Times New Roman"/>
+          <w:sz w:val="22"/>
+        </w:rPr>
+        <w:t xml:space="preserve">and standardized </w:t>
+      </w:r>
+      <w:r>
+        <w:rPr>
+          <w:rFonts w:ascii="Times New Roman" w:hAnsi="Times New Roman" w:cs="Times New Roman"/>
+          <w:sz w:val="22"/>
+        </w:rPr>
+        <w:t>developer operations to help save time and reduce technical debt</w:t>
       </w:r>
     </w:p>
     <w:p>
@@ -591,21 +732,250 @@
           <w:rFonts w:ascii="Times New Roman" w:hAnsi="Times New Roman" w:cs="Times New Roman"/>
           <w:sz w:val="22"/>
         </w:rPr>
-        <w:t xml:space="preserve">Utilized Java, Maven, </w:t>
-      </w:r>
-      <w:r>
-        <w:rPr>
-          <w:rFonts w:ascii="Times New Roman" w:hAnsi="Times New Roman" w:cs="Times New Roman"/>
-          <w:sz w:val="22"/>
-        </w:rPr>
-        <w:t xml:space="preserve">&amp; </w:t>
-      </w:r>
-      <w:r>
-        <w:rPr>
-          <w:rFonts w:ascii="Times New Roman" w:hAnsi="Times New Roman" w:cs="Times New Roman"/>
-          <w:sz w:val="22"/>
-        </w:rPr>
-        <w:t>Docker, and libraries to maintain a Netflix-like backend architecture</w:t>
+        <w:t xml:space="preserve">Lead the effort to orchestrate all API calls through a </w:t>
+      </w:r>
+      <w:proofErr w:type="spellStart"/>
+      <w:r>
+        <w:rPr>
+          <w:rFonts w:ascii="Times New Roman" w:hAnsi="Times New Roman" w:cs="Times New Roman"/>
+          <w:sz w:val="22"/>
+        </w:rPr>
+        <w:t>GraphQL</w:t>
+      </w:r>
+      <w:proofErr w:type="spellEnd"/>
+      <w:r>
+        <w:rPr>
+          <w:rFonts w:ascii="Times New Roman" w:hAnsi="Times New Roman" w:cs="Times New Roman"/>
+          <w:sz w:val="22"/>
+        </w:rPr>
+        <w:t xml:space="preserve"> orchestration layer thus reducing memory </w:t>
+      </w:r>
+      <w:r>
+        <w:rPr>
+          <w:rFonts w:ascii="Times New Roman" w:hAnsi="Times New Roman" w:cs="Times New Roman"/>
+          <w:sz w:val="22"/>
+        </w:rPr>
+        <w:t>bottlenecks</w:t>
+      </w:r>
+      <w:r>
+        <w:rPr>
+          <w:rFonts w:ascii="Times New Roman" w:hAnsi="Times New Roman" w:cs="Times New Roman"/>
+          <w:sz w:val="22"/>
+        </w:rPr>
+        <w:t xml:space="preserve"> and response times</w:t>
+      </w:r>
+    </w:p>
+    <w:p>
+      <w:pPr>
+        <w:rPr>
+          <w:rFonts w:ascii="Times New Roman" w:hAnsi="Times New Roman" w:cs="Times New Roman"/>
+          <w:b/>
+          <w:szCs w:val="28"/>
+          <w:u w:val="single"/>
+        </w:rPr>
+      </w:pPr>
+    </w:p>
+    <w:p>
+      <w:pPr>
+        <w:rPr>
+          <w:rFonts w:ascii="Times New Roman" w:hAnsi="Times New Roman" w:cs="Times New Roman"/>
+          <w:b/>
+          <w:szCs w:val="28"/>
+        </w:rPr>
+      </w:pPr>
+      <w:r>
+        <w:rPr>
+          <w:rFonts w:ascii="Times New Roman" w:hAnsi="Times New Roman" w:cs="Times New Roman"/>
+          <w:b/>
+          <w:szCs w:val="28"/>
+        </w:rPr>
+        <w:t>Software Engineer</w:t>
+      </w:r>
+      <w:r>
+        <w:rPr>
+          <w:rFonts w:ascii="Times New Roman" w:hAnsi="Times New Roman" w:cs="Times New Roman"/>
+          <w:b/>
+          <w:szCs w:val="28"/>
+        </w:rPr>
+        <w:t xml:space="preserve"> I</w:t>
+      </w:r>
+      <w:r>
+        <w:rPr>
+          <w:rFonts w:ascii="Times New Roman" w:hAnsi="Times New Roman" w:cs="Times New Roman"/>
+          <w:b/>
+          <w:szCs w:val="28"/>
+        </w:rPr>
+        <w:tab/>
+      </w:r>
+      <w:r>
+        <w:rPr>
+          <w:rFonts w:ascii="Times New Roman" w:hAnsi="Times New Roman" w:cs="Times New Roman"/>
+          <w:b/>
+          <w:szCs w:val="28"/>
+        </w:rPr>
+        <w:tab/>
+      </w:r>
+      <w:r>
+        <w:rPr>
+          <w:rFonts w:ascii="Times New Roman" w:hAnsi="Times New Roman" w:cs="Times New Roman"/>
+          <w:b/>
+          <w:szCs w:val="28"/>
+        </w:rPr>
+        <w:tab/>
+      </w:r>
+      <w:r>
+        <w:rPr>
+          <w:rFonts w:ascii="Times New Roman" w:hAnsi="Times New Roman" w:cs="Times New Roman"/>
+          <w:b/>
+          <w:szCs w:val="28"/>
+        </w:rPr>
+        <w:tab/>
+      </w:r>
+      <w:r>
+        <w:rPr>
+          <w:rFonts w:ascii="Times New Roman" w:hAnsi="Times New Roman" w:cs="Times New Roman"/>
+          <w:b/>
+          <w:szCs w:val="28"/>
+        </w:rPr>
+        <w:tab/>
+        <w:t xml:space="preserve">          </w:t>
+      </w:r>
+      <w:r>
+        <w:rPr>
+          <w:rFonts w:ascii="Times New Roman" w:hAnsi="Times New Roman" w:cs="Times New Roman"/>
+          <w:b/>
+          <w:szCs w:val="28"/>
+        </w:rPr>
+        <w:t xml:space="preserve">     </w:t>
+      </w:r>
+      <w:r>
+        <w:rPr>
+          <w:rFonts w:ascii="Times New Roman" w:hAnsi="Times New Roman" w:cs="Times New Roman"/>
+          <w:b/>
+          <w:szCs w:val="28"/>
+        </w:rPr>
+        <w:tab/>
+        <w:t xml:space="preserve">      </w:t>
+      </w:r>
+      <w:r>
+        <w:rPr>
+          <w:rFonts w:ascii="Times New Roman" w:hAnsi="Times New Roman" w:cs="Times New Roman"/>
+          <w:b/>
+          <w:szCs w:val="28"/>
+        </w:rPr>
+        <w:t xml:space="preserve"> </w:t>
+      </w:r>
+      <w:r>
+        <w:rPr>
+          <w:rFonts w:ascii="Times New Roman" w:hAnsi="Times New Roman" w:cs="Times New Roman"/>
+          <w:bCs/>
+          <w:szCs w:val="28"/>
+        </w:rPr>
+        <w:t xml:space="preserve">January 2021 </w:t>
+      </w:r>
+      <w:r>
+        <w:rPr>
+          <w:rFonts w:ascii="Times New Roman" w:hAnsi="Times New Roman" w:cs="Times New Roman"/>
+          <w:bCs/>
+          <w:szCs w:val="28"/>
+        </w:rPr>
+        <w:t>–</w:t>
+      </w:r>
+      <w:r>
+        <w:rPr>
+          <w:rFonts w:ascii="Times New Roman" w:hAnsi="Times New Roman" w:cs="Times New Roman"/>
+          <w:bCs/>
+          <w:szCs w:val="28"/>
+        </w:rPr>
+        <w:t xml:space="preserve"> </w:t>
+      </w:r>
+      <w:r>
+        <w:rPr>
+          <w:rFonts w:ascii="Times New Roman" w:hAnsi="Times New Roman" w:cs="Times New Roman"/>
+          <w:bCs/>
+          <w:szCs w:val="28"/>
+        </w:rPr>
+        <w:t>Oct 2022</w:t>
+      </w:r>
+    </w:p>
+    <w:p>
+      <w:pPr>
+        <w:spacing w:line="360" w:lineRule="auto"/>
+        <w:rPr>
+          <w:rFonts w:ascii="Times New Roman" w:hAnsi="Times New Roman" w:cs="Times New Roman"/>
+          <w:sz w:val="22"/>
+        </w:rPr>
+      </w:pPr>
+      <w:r>
+        <w:rPr>
+          <w:rFonts w:ascii="Times New Roman" w:hAnsi="Times New Roman" w:cs="Times New Roman"/>
+          <w:sz w:val="22"/>
+        </w:rPr>
+        <w:t>Climat</w:t>
+      </w:r>
+      <w:r>
+        <w:rPr>
+          <w:rFonts w:ascii="Times New Roman" w:hAnsi="Times New Roman" w:cs="Times New Roman"/>
+          <w:sz w:val="22"/>
+        </w:rPr>
+        <w:t>e</w:t>
+      </w:r>
+      <w:r>
+        <w:rPr>
+          <w:rFonts w:ascii="Times New Roman" w:hAnsi="Times New Roman" w:cs="Times New Roman"/>
+          <w:sz w:val="22"/>
+        </w:rPr>
+        <w:t>, San Francisco CA</w:t>
+      </w:r>
+    </w:p>
+    <w:p>
+      <w:pPr>
+        <w:rPr>
+          <w:rFonts w:ascii="Times New Roman" w:hAnsi="Times New Roman" w:cs="Times New Roman"/>
+          <w:sz w:val="22"/>
+        </w:rPr>
+      </w:pPr>
+      <w:r>
+        <w:rPr>
+          <w:rFonts w:ascii="Times New Roman" w:hAnsi="Times New Roman" w:cs="Times New Roman"/>
+          <w:sz w:val="22"/>
+        </w:rPr>
+        <w:t>In addition to my previous responsibilities as an intern list</w:t>
+      </w:r>
+      <w:r>
+        <w:rPr>
+          <w:rFonts w:ascii="Times New Roman" w:hAnsi="Times New Roman" w:cs="Times New Roman"/>
+          <w:sz w:val="22"/>
+        </w:rPr>
+        <w:t>ed</w:t>
+      </w:r>
+      <w:r>
+        <w:rPr>
+          <w:rFonts w:ascii="Times New Roman" w:hAnsi="Times New Roman" w:cs="Times New Roman"/>
+          <w:sz w:val="22"/>
+        </w:rPr>
+        <w:t xml:space="preserve"> below, I </w:t>
+      </w:r>
+      <w:r>
+        <w:rPr>
+          <w:rFonts w:ascii="Times New Roman" w:hAnsi="Times New Roman" w:cs="Times New Roman"/>
+          <w:sz w:val="22"/>
+        </w:rPr>
+        <w:t>was</w:t>
+      </w:r>
+      <w:r>
+        <w:rPr>
+          <w:rFonts w:ascii="Times New Roman" w:hAnsi="Times New Roman" w:cs="Times New Roman"/>
+          <w:sz w:val="22"/>
+        </w:rPr>
+        <w:t xml:space="preserve"> working to deliver a comprehensive online web application for </w:t>
+      </w:r>
+      <w:r>
+        <w:rPr>
+          <w:rFonts w:ascii="Times New Roman" w:hAnsi="Times New Roman" w:cs="Times New Roman"/>
+          <w:sz w:val="22"/>
+        </w:rPr>
+        <w:t>our customers</w:t>
       </w:r>
     </w:p>
     <w:p>
@@ -625,165 +995,21 @@
           <w:rFonts w:ascii="Times New Roman" w:hAnsi="Times New Roman" w:cs="Times New Roman"/>
           <w:sz w:val="22"/>
         </w:rPr>
-        <w:t>L</w:t>
-      </w:r>
-      <w:r>
-        <w:rPr>
-          <w:rFonts w:ascii="Times New Roman" w:hAnsi="Times New Roman" w:cs="Times New Roman"/>
-          <w:sz w:val="22"/>
-        </w:rPr>
-        <w:t>earned</w:t>
-      </w:r>
-      <w:r>
-        <w:rPr>
-          <w:rFonts w:ascii="Times New Roman" w:hAnsi="Times New Roman" w:cs="Times New Roman"/>
-          <w:sz w:val="22"/>
-        </w:rPr>
-        <w:t xml:space="preserve"> GraphQL and used that knowledge to </w:t>
-      </w:r>
-      <w:r>
-        <w:rPr>
-          <w:rFonts w:ascii="Times New Roman" w:hAnsi="Times New Roman" w:cs="Times New Roman"/>
-          <w:sz w:val="22"/>
-        </w:rPr>
-        <w:t>fill</w:t>
-      </w:r>
-      <w:r>
-        <w:rPr>
-          <w:rFonts w:ascii="Times New Roman" w:hAnsi="Times New Roman" w:cs="Times New Roman"/>
-          <w:sz w:val="22"/>
-        </w:rPr>
-        <w:t xml:space="preserve"> </w:t>
-      </w:r>
-      <w:r>
-        <w:rPr>
-          <w:rFonts w:ascii="Times New Roman" w:hAnsi="Times New Roman" w:cs="Times New Roman"/>
-          <w:sz w:val="22"/>
-        </w:rPr>
-        <w:t xml:space="preserve">gaps in our team’s </w:t>
-      </w:r>
-      <w:r>
-        <w:rPr>
-          <w:rFonts w:ascii="Times New Roman" w:hAnsi="Times New Roman" w:cs="Times New Roman"/>
-          <w:sz w:val="22"/>
-        </w:rPr>
-        <w:t xml:space="preserve">an orchestration layer </w:t>
-      </w:r>
-      <w:r>
-        <w:rPr>
-          <w:rFonts w:ascii="Times New Roman" w:hAnsi="Times New Roman" w:cs="Times New Roman"/>
-          <w:sz w:val="22"/>
-        </w:rPr>
-        <w:br/>
-      </w:r>
-    </w:p>
-    <w:p>
-      <w:pPr>
-        <w:rPr>
-          <w:rFonts w:ascii="Times New Roman" w:hAnsi="Times New Roman" w:cs="Times New Roman"/>
-        </w:rPr>
-      </w:pPr>
-      <w:r>
-        <w:rPr>
-          <w:rFonts w:ascii="Times New Roman" w:hAnsi="Times New Roman" w:cs="Times New Roman"/>
-          <w:b/>
-        </w:rPr>
-        <w:t>Software Engineering Intern</w:t>
-      </w:r>
-      <w:r>
-        <w:rPr>
-          <w:rFonts w:ascii="Times New Roman" w:hAnsi="Times New Roman" w:cs="Times New Roman"/>
-        </w:rPr>
-        <w:tab/>
-      </w:r>
-      <w:r>
-        <w:rPr>
-          <w:rFonts w:ascii="Times New Roman" w:hAnsi="Times New Roman" w:cs="Times New Roman"/>
-        </w:rPr>
-        <w:tab/>
-      </w:r>
-      <w:r>
-        <w:rPr>
-          <w:rFonts w:ascii="Times New Roman" w:hAnsi="Times New Roman" w:cs="Times New Roman"/>
-        </w:rPr>
-        <w:tab/>
-        <w:t xml:space="preserve">             </w:t>
-      </w:r>
-      <w:r>
-        <w:rPr>
-          <w:rFonts w:ascii="Times New Roman" w:hAnsi="Times New Roman" w:cs="Times New Roman"/>
-        </w:rPr>
-        <w:tab/>
-        <w:t xml:space="preserve"> </w:t>
-      </w:r>
-      <w:r>
-        <w:rPr>
-          <w:rFonts w:ascii="Times New Roman" w:hAnsi="Times New Roman" w:cs="Times New Roman"/>
-        </w:rPr>
-        <w:t>June 20</w:t>
-      </w:r>
-      <w:r>
-        <w:rPr>
-          <w:rFonts w:ascii="Times New Roman" w:hAnsi="Times New Roman" w:cs="Times New Roman"/>
-        </w:rPr>
-        <w:t>21</w:t>
-      </w:r>
-      <w:r>
-        <w:rPr>
-          <w:rFonts w:ascii="Times New Roman" w:hAnsi="Times New Roman" w:cs="Times New Roman"/>
-        </w:rPr>
-        <w:t xml:space="preserve"> – </w:t>
-      </w:r>
-      <w:r>
-        <w:rPr>
-          <w:rFonts w:ascii="Times New Roman" w:hAnsi="Times New Roman" w:cs="Times New Roman"/>
-        </w:rPr>
-        <w:t>September 2021</w:t>
-      </w:r>
-    </w:p>
-    <w:p>
-      <w:pPr>
-        <w:rPr>
-          <w:rFonts w:ascii="Times New Roman" w:hAnsi="Times New Roman" w:cs="Times New Roman"/>
-          <w:sz w:val="22"/>
-        </w:rPr>
-      </w:pPr>
-      <w:r>
-        <w:rPr>
-          <w:rFonts w:ascii="Times New Roman" w:hAnsi="Times New Roman" w:cs="Times New Roman"/>
-          <w:sz w:val="22"/>
-        </w:rPr>
-        <w:t>Climat</w:t>
-      </w:r>
-      <w:r>
-        <w:rPr>
-          <w:rFonts w:ascii="Times New Roman" w:hAnsi="Times New Roman" w:cs="Times New Roman"/>
-          <w:sz w:val="22"/>
-        </w:rPr>
-        <w:t>e</w:t>
-      </w:r>
-      <w:r>
-        <w:rPr>
-          <w:rFonts w:ascii="Times New Roman" w:hAnsi="Times New Roman" w:cs="Times New Roman"/>
-          <w:sz w:val="22"/>
-        </w:rPr>
-        <w:t>, San Francisco CA</w:t>
-      </w:r>
-    </w:p>
-    <w:p>
-      <w:pPr>
-        <w:spacing w:before="120"/>
-        <w:rPr>
-          <w:rFonts w:ascii="Times New Roman" w:hAnsi="Times New Roman" w:cs="Times New Roman"/>
-          <w:sz w:val="22"/>
-        </w:rPr>
-      </w:pPr>
-      <w:r>
-        <w:rPr>
-          <w:rFonts w:ascii="Times New Roman" w:hAnsi="Times New Roman" w:cs="Times New Roman"/>
-          <w:sz w:val="22"/>
-        </w:rPr>
-        <w:t xml:space="preserve">Worked on the Internal Tools team to deliver a data dashboard for an experimental fungicide. </w:t>
+        <w:t>Use</w:t>
+      </w:r>
+      <w:r>
+        <w:rPr>
+          <w:rFonts w:ascii="Times New Roman" w:hAnsi="Times New Roman" w:cs="Times New Roman"/>
+          <w:sz w:val="22"/>
+        </w:rPr>
+        <w:t>d</w:t>
+      </w:r>
+      <w:r>
+        <w:rPr>
+          <w:rFonts w:ascii="Times New Roman" w:hAnsi="Times New Roman" w:cs="Times New Roman"/>
+          <w:sz w:val="22"/>
+        </w:rPr>
+        <w:t xml:space="preserve"> Typescript, yarn, node, and other numerous technologies to develop a frontend application</w:t>
       </w:r>
     </w:p>
     <w:p>
@@ -803,42 +1029,58 @@
           <w:rFonts w:ascii="Times New Roman" w:hAnsi="Times New Roman" w:cs="Times New Roman"/>
           <w:sz w:val="22"/>
         </w:rPr>
-        <w:t>Responsible for over</w:t>
-      </w:r>
-      <w:r>
-        <w:rPr>
-          <w:rFonts w:ascii="Times New Roman" w:hAnsi="Times New Roman" w:cs="Times New Roman"/>
-          <w:sz w:val="22"/>
-        </w:rPr>
-        <w:t xml:space="preserve"> 100,000 </w:t>
-      </w:r>
-      <w:r>
-        <w:rPr>
-          <w:rFonts w:ascii="Times New Roman" w:hAnsi="Times New Roman" w:cs="Times New Roman"/>
-          <w:sz w:val="22"/>
-        </w:rPr>
-        <w:t>lines of code</w:t>
-      </w:r>
-      <w:r>
-        <w:rPr>
-          <w:rFonts w:ascii="Times New Roman" w:hAnsi="Times New Roman" w:cs="Times New Roman"/>
-          <w:sz w:val="22"/>
-        </w:rPr>
-        <w:t xml:space="preserve"> for an internal tools</w:t>
-      </w:r>
-      <w:r>
-        <w:rPr>
-          <w:rFonts w:ascii="Times New Roman" w:hAnsi="Times New Roman" w:cs="Times New Roman"/>
-          <w:sz w:val="22"/>
-        </w:rPr>
-        <w:t>-</w:t>
-      </w:r>
-      <w:r>
-        <w:rPr>
-          <w:rFonts w:ascii="Times New Roman" w:hAnsi="Times New Roman" w:cs="Times New Roman"/>
-          <w:sz w:val="22"/>
-        </w:rPr>
-        <w:t>portal</w:t>
+        <w:t xml:space="preserve">Obtained AWS Cloud Practitioner </w:t>
+      </w:r>
+      <w:r>
+        <w:rPr>
+          <w:rFonts w:ascii="Times New Roman" w:hAnsi="Times New Roman" w:cs="Times New Roman"/>
+          <w:sz w:val="22"/>
+        </w:rPr>
+        <w:t>License</w:t>
+      </w:r>
+      <w:r>
+        <w:rPr>
+          <w:rFonts w:ascii="Times New Roman" w:hAnsi="Times New Roman" w:cs="Times New Roman"/>
+          <w:sz w:val="22"/>
+        </w:rPr>
+        <w:t xml:space="preserve"> and </w:t>
+      </w:r>
+      <w:r>
+        <w:rPr>
+          <w:rFonts w:ascii="Times New Roman" w:hAnsi="Times New Roman" w:cs="Times New Roman"/>
+          <w:sz w:val="22"/>
+        </w:rPr>
+        <w:t>Scaled Agile Framework (</w:t>
+      </w:r>
+      <w:proofErr w:type="spellStart"/>
+      <w:r>
+        <w:rPr>
+          <w:rFonts w:ascii="Times New Roman" w:hAnsi="Times New Roman" w:cs="Times New Roman"/>
+          <w:sz w:val="22"/>
+        </w:rPr>
+        <w:t>SAF</w:t>
+      </w:r>
+      <w:r>
+        <w:rPr>
+          <w:rFonts w:ascii="Times New Roman" w:hAnsi="Times New Roman" w:cs="Times New Roman"/>
+          <w:sz w:val="22"/>
+        </w:rPr>
+        <w:t>e</w:t>
+      </w:r>
+      <w:proofErr w:type="spellEnd"/>
+      <w:r>
+        <w:rPr>
+          <w:rFonts w:ascii="Times New Roman" w:hAnsi="Times New Roman" w:cs="Times New Roman"/>
+          <w:sz w:val="22"/>
+        </w:rPr>
+        <w:t xml:space="preserve">) </w:t>
+      </w:r>
+      <w:r>
+        <w:rPr>
+          <w:rFonts w:ascii="Times New Roman" w:hAnsi="Times New Roman" w:cs="Times New Roman"/>
+          <w:sz w:val="22"/>
+        </w:rPr>
+        <w:t>training</w:t>
       </w:r>
     </w:p>
     <w:p>
@@ -858,14 +1100,7 @@
           <w:rFonts w:ascii="Times New Roman" w:hAnsi="Times New Roman" w:cs="Times New Roman"/>
           <w:sz w:val="22"/>
         </w:rPr>
-        <w:t xml:space="preserve">Constantly communicating and iterating on user feedback </w:t>
-      </w:r>
-      <w:r>
-        <w:rPr>
-          <w:rFonts w:ascii="Times New Roman" w:hAnsi="Times New Roman" w:cs="Times New Roman"/>
-          <w:sz w:val="22"/>
-        </w:rPr>
-        <w:t>using the SAFe framework</w:t>
+        <w:t>Deployed AWS resources with CloudFormation and setup IAM permissions through code</w:t>
       </w:r>
     </w:p>
     <w:p>
@@ -885,110 +1120,93 @@
           <w:rFonts w:ascii="Times New Roman" w:hAnsi="Times New Roman" w:cs="Times New Roman"/>
           <w:sz w:val="22"/>
         </w:rPr>
-        <w:t>Worked in React, rigorously tested in Cypress, ticketed in Jira, and pipelined with GitLab</w:t>
+        <w:t xml:space="preserve">Utilized Java, Maven, </w:t>
+      </w:r>
+      <w:r>
+        <w:rPr>
+          <w:rFonts w:ascii="Times New Roman" w:hAnsi="Times New Roman" w:cs="Times New Roman"/>
+          <w:sz w:val="22"/>
+        </w:rPr>
+        <w:t xml:space="preserve">&amp; </w:t>
+      </w:r>
+      <w:r>
+        <w:rPr>
+          <w:rFonts w:ascii="Times New Roman" w:hAnsi="Times New Roman" w:cs="Times New Roman"/>
+          <w:sz w:val="22"/>
+        </w:rPr>
+        <w:t>Docker, and libraries to maintain a Netflix-like backend architecture</w:t>
       </w:r>
     </w:p>
     <w:p>
       <w:pPr>
         <w:rPr>
           <w:rFonts w:ascii="Times New Roman" w:hAnsi="Times New Roman" w:cs="Times New Roman"/>
-          <w:sz w:val="22"/>
-        </w:rPr>
-      </w:pPr>
-      <w:r>
-        <w:rPr>
-          <w:rFonts w:ascii="Times New Roman" w:hAnsi="Times New Roman" w:cs="Times New Roman"/>
-          <w:sz w:val="22"/>
-        </w:rPr>
-        <w:t xml:space="preserve"> </w:t>
-      </w:r>
+          <w:b/>
+        </w:rPr>
+      </w:pPr>
     </w:p>
     <w:p>
       <w:pPr>
         <w:rPr>
           <w:rFonts w:ascii="Times New Roman" w:hAnsi="Times New Roman" w:cs="Times New Roman"/>
+        </w:rPr>
+      </w:pPr>
+      <w:r>
+        <w:rPr>
+          <w:rFonts w:ascii="Times New Roman" w:hAnsi="Times New Roman" w:cs="Times New Roman"/>
           <w:b/>
-          <w:szCs w:val="28"/>
-          <w:u w:val="single"/>
-        </w:rPr>
-      </w:pPr>
-      <w:r>
-        <w:rPr>
-          <w:rFonts w:ascii="Times New Roman" w:hAnsi="Times New Roman" w:cs="Times New Roman"/>
-          <w:b/>
-          <w:szCs w:val="28"/>
-        </w:rPr>
-        <w:t>Airport Software Engineering Intern</w:t>
-      </w:r>
-      <w:r>
-        <w:rPr>
-          <w:rFonts w:ascii="Times New Roman" w:hAnsi="Times New Roman" w:cs="Times New Roman"/>
-          <w:szCs w:val="28"/>
+        </w:rPr>
+        <w:t>Software Engineering Intern</w:t>
+      </w:r>
+      <w:r>
+        <w:rPr>
+          <w:rFonts w:ascii="Times New Roman" w:hAnsi="Times New Roman" w:cs="Times New Roman"/>
         </w:rPr>
         <w:tab/>
       </w:r>
       <w:r>
         <w:rPr>
           <w:rFonts w:ascii="Times New Roman" w:hAnsi="Times New Roman" w:cs="Times New Roman"/>
-          <w:szCs w:val="28"/>
         </w:rPr>
         <w:tab/>
       </w:r>
       <w:r>
         <w:rPr>
           <w:rFonts w:ascii="Times New Roman" w:hAnsi="Times New Roman" w:cs="Times New Roman"/>
-          <w:szCs w:val="28"/>
-        </w:rPr>
-        <w:t xml:space="preserve">          </w:t>
-      </w:r>
-      <w:r>
-        <w:rPr>
-          <w:rFonts w:ascii="Times New Roman" w:hAnsi="Times New Roman" w:cs="Times New Roman"/>
-          <w:szCs w:val="28"/>
-        </w:rPr>
-        <w:t xml:space="preserve">  </w:t>
-      </w:r>
-      <w:r>
-        <w:rPr>
-          <w:rFonts w:ascii="Times New Roman" w:hAnsi="Times New Roman" w:cs="Times New Roman"/>
-          <w:szCs w:val="28"/>
         </w:rPr>
         <w:tab/>
-      </w:r>
-      <w:r>
-        <w:rPr>
-          <w:rFonts w:ascii="Times New Roman" w:hAnsi="Times New Roman" w:cs="Times New Roman"/>
-          <w:szCs w:val="28"/>
+        <w:t xml:space="preserve">             </w:t>
+      </w:r>
+      <w:r>
+        <w:rPr>
+          <w:rFonts w:ascii="Times New Roman" w:hAnsi="Times New Roman" w:cs="Times New Roman"/>
         </w:rPr>
         <w:tab/>
-      </w:r>
-      <w:r>
-        <w:rPr>
-          <w:rFonts w:ascii="Times New Roman" w:hAnsi="Times New Roman" w:cs="Times New Roman"/>
-          <w:szCs w:val="28"/>
-        </w:rPr>
-        <w:t>April</w:t>
-      </w:r>
-      <w:r>
-        <w:rPr>
-          <w:rFonts w:ascii="Times New Roman" w:hAnsi="Times New Roman" w:cs="Times New Roman"/>
-          <w:szCs w:val="28"/>
-        </w:rPr>
-        <w:t xml:space="preserve"> 2020</w:t>
-      </w:r>
-      <w:r>
-        <w:rPr>
-          <w:rFonts w:ascii="Times New Roman" w:hAnsi="Times New Roman" w:cs="Times New Roman"/>
-          <w:szCs w:val="28"/>
+        <w:t xml:space="preserve"> </w:t>
+      </w:r>
+      <w:r>
+        <w:rPr>
+          <w:rFonts w:ascii="Times New Roman" w:hAnsi="Times New Roman" w:cs="Times New Roman"/>
+        </w:rPr>
+        <w:t>June 20</w:t>
+      </w:r>
+      <w:r>
+        <w:rPr>
+          <w:rFonts w:ascii="Times New Roman" w:hAnsi="Times New Roman" w:cs="Times New Roman"/>
+        </w:rPr>
+        <w:t>21</w:t>
+      </w:r>
+      <w:r>
+        <w:rPr>
+          <w:rFonts w:ascii="Times New Roman" w:hAnsi="Times New Roman" w:cs="Times New Roman"/>
         </w:rPr>
         <w:t xml:space="preserve"> – </w:t>
       </w:r>
       <w:r>
         <w:rPr>
           <w:rFonts w:ascii="Times New Roman" w:hAnsi="Times New Roman" w:cs="Times New Roman"/>
-          <w:szCs w:val="28"/>
-        </w:rPr>
-        <w:t>Jan 2021</w:t>
+        </w:rPr>
+        <w:t>September 2021</w:t>
       </w:r>
     </w:p>
     <w:p>
@@ -1003,28 +1221,21 @@
           <w:rFonts w:ascii="Times New Roman" w:hAnsi="Times New Roman" w:cs="Times New Roman"/>
           <w:sz w:val="22"/>
         </w:rPr>
-        <w:t xml:space="preserve">Buchanan Field Airport, </w:t>
-      </w:r>
-      <w:r>
-        <w:rPr>
-          <w:rFonts w:ascii="Times New Roman" w:hAnsi="Times New Roman" w:cs="Times New Roman"/>
-          <w:sz w:val="22"/>
-        </w:rPr>
-        <w:t>Concord</w:t>
-      </w:r>
-      <w:r>
-        <w:rPr>
-          <w:rFonts w:ascii="Times New Roman" w:hAnsi="Times New Roman" w:cs="Times New Roman"/>
-          <w:sz w:val="22"/>
-        </w:rPr>
-        <w:t xml:space="preserve"> CA</w:t>
-      </w:r>
-      <w:r>
-        <w:rPr>
-          <w:rFonts w:ascii="Times New Roman" w:hAnsi="Times New Roman" w:cs="Times New Roman"/>
-          <w:sz w:val="22"/>
-        </w:rPr>
-        <w:t xml:space="preserve"> </w:t>
+        <w:t>Climat</w:t>
+      </w:r>
+      <w:r>
+        <w:rPr>
+          <w:rFonts w:ascii="Times New Roman" w:hAnsi="Times New Roman" w:cs="Times New Roman"/>
+          <w:sz w:val="22"/>
+        </w:rPr>
+        <w:t>e</w:t>
+      </w:r>
+      <w:r>
+        <w:rPr>
+          <w:rFonts w:ascii="Times New Roman" w:hAnsi="Times New Roman" w:cs="Times New Roman"/>
+          <w:sz w:val="22"/>
+        </w:rPr>
+        <w:t>, San Francisco CA</w:t>
       </w:r>
     </w:p>
     <w:p>
@@ -1040,112 +1251,7 @@
           <w:rFonts w:ascii="Times New Roman" w:hAnsi="Times New Roman" w:cs="Times New Roman"/>
           <w:sz w:val="22"/>
         </w:rPr>
-        <w:t>Single handedly delivered a full-scale</w:t>
-      </w:r>
-      <w:r>
-        <w:rPr>
-          <w:rFonts w:ascii="Times New Roman" w:hAnsi="Times New Roman" w:cs="Times New Roman"/>
-          <w:sz w:val="22"/>
-        </w:rPr>
-        <w:t>,</w:t>
-      </w:r>
-      <w:r>
-        <w:rPr>
-          <w:rFonts w:ascii="Times New Roman" w:hAnsi="Times New Roman" w:cs="Times New Roman"/>
-          <w:sz w:val="22"/>
-        </w:rPr>
-        <w:t xml:space="preserve"> production-ready online syllabus </w:t>
-      </w:r>
-      <w:r>
-        <w:rPr>
-          <w:rFonts w:ascii="Times New Roman" w:hAnsi="Times New Roman" w:cs="Times New Roman"/>
-          <w:sz w:val="22"/>
-        </w:rPr>
-        <w:t xml:space="preserve">and flight </w:t>
-      </w:r>
-      <w:r>
-        <w:rPr>
-          <w:rFonts w:ascii="Times New Roman" w:hAnsi="Times New Roman" w:cs="Times New Roman"/>
-          <w:sz w:val="22"/>
-        </w:rPr>
-        <w:t xml:space="preserve">time </w:t>
-      </w:r>
-      <w:r>
-        <w:rPr>
-          <w:rFonts w:ascii="Times New Roman" w:hAnsi="Times New Roman" w:cs="Times New Roman"/>
-          <w:sz w:val="22"/>
-        </w:rPr>
-        <w:t>recording system</w:t>
-      </w:r>
-      <w:r>
-        <w:rPr>
-          <w:rFonts w:ascii="Times New Roman" w:hAnsi="Times New Roman" w:cs="Times New Roman"/>
-          <w:sz w:val="22"/>
-        </w:rPr>
-        <w:t>.</w:t>
-      </w:r>
-      <w:r>
-        <w:rPr>
-          <w:rFonts w:ascii="Times New Roman" w:hAnsi="Times New Roman" w:cs="Times New Roman"/>
-          <w:sz w:val="22"/>
-        </w:rPr>
-        <w:t xml:space="preserve"> </w:t>
-      </w:r>
-      <w:r>
-        <w:rPr>
-          <w:rFonts w:ascii="Times New Roman" w:hAnsi="Times New Roman" w:cs="Times New Roman"/>
-          <w:sz w:val="22"/>
-        </w:rPr>
-        <w:t xml:space="preserve">Closely worked </w:t>
-      </w:r>
-      <w:r>
-        <w:rPr>
-          <w:rFonts w:ascii="Times New Roman" w:hAnsi="Times New Roman" w:cs="Times New Roman"/>
-          <w:sz w:val="22"/>
-        </w:rPr>
-        <w:t>with</w:t>
-      </w:r>
-      <w:r>
-        <w:rPr>
-          <w:rFonts w:ascii="Times New Roman" w:hAnsi="Times New Roman" w:cs="Times New Roman"/>
-          <w:sz w:val="22"/>
-        </w:rPr>
-        <w:t xml:space="preserve"> user-</w:t>
-      </w:r>
-      <w:r>
-        <w:rPr>
-          <w:rFonts w:ascii="Times New Roman" w:hAnsi="Times New Roman" w:cs="Times New Roman"/>
-          <w:sz w:val="22"/>
-        </w:rPr>
-        <w:t>feedback and</w:t>
-      </w:r>
-      <w:r>
-        <w:rPr>
-          <w:rFonts w:ascii="Times New Roman" w:hAnsi="Times New Roman" w:cs="Times New Roman"/>
-          <w:sz w:val="22"/>
-        </w:rPr>
-        <w:t xml:space="preserve"> </w:t>
-      </w:r>
-      <w:r>
-        <w:rPr>
-          <w:rFonts w:ascii="Times New Roman" w:hAnsi="Times New Roman" w:cs="Times New Roman"/>
-          <w:sz w:val="22"/>
-        </w:rPr>
-        <w:t>incremental</w:t>
-      </w:r>
-      <w:r>
-        <w:rPr>
-          <w:rFonts w:ascii="Times New Roman" w:hAnsi="Times New Roman" w:cs="Times New Roman"/>
-          <w:sz w:val="22"/>
-        </w:rPr>
-        <w:t xml:space="preserve"> </w:t>
-      </w:r>
-      <w:r>
-        <w:rPr>
-          <w:rFonts w:ascii="Times New Roman" w:hAnsi="Times New Roman" w:cs="Times New Roman"/>
-          <w:sz w:val="22"/>
-        </w:rPr>
-        <w:t xml:space="preserve">test-driven development. </w:t>
+        <w:t xml:space="preserve">Worked on the Internal Tools team to deliver a data dashboard for an experimental fungicide. </w:t>
       </w:r>
     </w:p>
     <w:p>
@@ -1153,7 +1259,7 @@
         <w:pStyle w:val="ListParagraph"/>
         <w:numPr>
           <w:ilvl w:val="0"/>
-          <w:numId w:val="22"/>
+          <w:numId w:val="20"/>
         </w:numPr>
         <w:rPr>
           <w:rFonts w:ascii="Times New Roman" w:hAnsi="Times New Roman" w:cs="Times New Roman"/>
@@ -1165,56 +1271,42 @@
           <w:rFonts w:ascii="Times New Roman" w:hAnsi="Times New Roman" w:cs="Times New Roman"/>
           <w:sz w:val="22"/>
         </w:rPr>
-        <w:t>Developed wi</w:t>
-      </w:r>
-      <w:r>
-        <w:rPr>
-          <w:rFonts w:ascii="Times New Roman" w:hAnsi="Times New Roman" w:cs="Times New Roman"/>
-          <w:sz w:val="22"/>
-        </w:rPr>
-        <w:t>th Django</w:t>
-      </w:r>
-      <w:r>
-        <w:rPr>
-          <w:rFonts w:ascii="Times New Roman" w:hAnsi="Times New Roman" w:cs="Times New Roman"/>
-          <w:sz w:val="22"/>
-        </w:rPr>
-        <w:t xml:space="preserve"> in Python</w:t>
-      </w:r>
-      <w:r>
-        <w:rPr>
-          <w:rFonts w:ascii="Times New Roman" w:hAnsi="Times New Roman" w:cs="Times New Roman"/>
-          <w:sz w:val="22"/>
-        </w:rPr>
-        <w:t xml:space="preserve">, </w:t>
-      </w:r>
-      <w:r>
-        <w:rPr>
-          <w:rFonts w:ascii="Times New Roman" w:hAnsi="Times New Roman" w:cs="Times New Roman"/>
-          <w:sz w:val="22"/>
-        </w:rPr>
-        <w:t>AWS</w:t>
-      </w:r>
-      <w:r>
-        <w:rPr>
-          <w:rFonts w:ascii="Times New Roman" w:hAnsi="Times New Roman" w:cs="Times New Roman"/>
-          <w:sz w:val="22"/>
-        </w:rPr>
-        <w:t xml:space="preserve">, </w:t>
-      </w:r>
-      <w:r>
-        <w:rPr>
-          <w:rFonts w:ascii="Times New Roman" w:hAnsi="Times New Roman" w:cs="Times New Roman"/>
-          <w:sz w:val="22"/>
-        </w:rPr>
-        <w:t xml:space="preserve">and PostgreSQL </w:t>
-      </w:r>
-      <w:r>
-        <w:rPr>
-          <w:rFonts w:ascii="Times New Roman" w:hAnsi="Times New Roman" w:cs="Times New Roman"/>
-          <w:sz w:val="22"/>
-        </w:rPr>
-        <w:t>for the backend</w:t>
+        <w:t>Responsible for over</w:t>
+      </w:r>
+      <w:r>
+        <w:rPr>
+          <w:rFonts w:ascii="Times New Roman" w:hAnsi="Times New Roman" w:cs="Times New Roman"/>
+          <w:sz w:val="22"/>
+        </w:rPr>
+        <w:t xml:space="preserve"> 100,000 </w:t>
+      </w:r>
+      <w:r>
+        <w:rPr>
+          <w:rFonts w:ascii="Times New Roman" w:hAnsi="Times New Roman" w:cs="Times New Roman"/>
+          <w:sz w:val="22"/>
+        </w:rPr>
+        <w:t>lines of code</w:t>
+      </w:r>
+      <w:r>
+        <w:rPr>
+          <w:rFonts w:ascii="Times New Roman" w:hAnsi="Times New Roman" w:cs="Times New Roman"/>
+          <w:sz w:val="22"/>
+        </w:rPr>
+        <w:t xml:space="preserve"> for an internal tools</w:t>
+      </w:r>
+      <w:r>
+        <w:rPr>
+          <w:rFonts w:ascii="Times New Roman" w:hAnsi="Times New Roman" w:cs="Times New Roman"/>
+          <w:sz w:val="22"/>
+        </w:rPr>
+        <w:t>-</w:t>
+      </w:r>
+      <w:r>
+        <w:rPr>
+          <w:rFonts w:ascii="Times New Roman" w:hAnsi="Times New Roman" w:cs="Times New Roman"/>
+          <w:sz w:val="22"/>
+        </w:rPr>
+        <w:t>portal</w:t>
       </w:r>
     </w:p>
     <w:p>
@@ -1222,34 +1314,42 @@
         <w:pStyle w:val="ListParagraph"/>
         <w:numPr>
           <w:ilvl w:val="0"/>
-          <w:numId w:val="22"/>
+          <w:numId w:val="20"/>
         </w:numPr>
-        <w:spacing w:before="120"/>
-        <w:rPr>
-          <w:rFonts w:ascii="Times New Roman" w:hAnsi="Times New Roman" w:cs="Times New Roman"/>
-          <w:sz w:val="22"/>
-        </w:rPr>
-      </w:pPr>
-      <w:r>
-        <w:rPr>
-          <w:rFonts w:ascii="Times New Roman" w:hAnsi="Times New Roman" w:cs="Times New Roman"/>
-          <w:sz w:val="22"/>
-        </w:rPr>
-        <w:t xml:space="preserve">Designed front-end interface with HTML, CSS, and </w:t>
-      </w:r>
-      <w:r>
-        <w:rPr>
-          <w:rFonts w:ascii="Times New Roman" w:hAnsi="Times New Roman" w:cs="Times New Roman"/>
-          <w:sz w:val="22"/>
-        </w:rPr>
-        <w:t>JavaScript</w:t>
-      </w:r>
-      <w:r>
-        <w:rPr>
-          <w:rFonts w:ascii="Times New Roman" w:hAnsi="Times New Roman" w:cs="Times New Roman"/>
-          <w:sz w:val="22"/>
-        </w:rPr>
-        <w:t xml:space="preserve"> </w:t>
+        <w:rPr>
+          <w:rFonts w:ascii="Times New Roman" w:hAnsi="Times New Roman" w:cs="Times New Roman"/>
+          <w:sz w:val="22"/>
+        </w:rPr>
+      </w:pPr>
+      <w:r>
+        <w:rPr>
+          <w:rFonts w:ascii="Times New Roman" w:hAnsi="Times New Roman" w:cs="Times New Roman"/>
+          <w:sz w:val="22"/>
+        </w:rPr>
+        <w:t xml:space="preserve">Constantly communicating and iterating on user feedback </w:t>
+      </w:r>
+      <w:r>
+        <w:rPr>
+          <w:rFonts w:ascii="Times New Roman" w:hAnsi="Times New Roman" w:cs="Times New Roman"/>
+          <w:sz w:val="22"/>
+        </w:rPr>
+        <w:t xml:space="preserve">using the </w:t>
+      </w:r>
+      <w:proofErr w:type="spellStart"/>
+      <w:r>
+        <w:rPr>
+          <w:rFonts w:ascii="Times New Roman" w:hAnsi="Times New Roman" w:cs="Times New Roman"/>
+          <w:sz w:val="22"/>
+        </w:rPr>
+        <w:t>SAFe</w:t>
+      </w:r>
+      <w:proofErr w:type="spellEnd"/>
+      <w:r>
+        <w:rPr>
+          <w:rFonts w:ascii="Times New Roman" w:hAnsi="Times New Roman" w:cs="Times New Roman"/>
+          <w:sz w:val="22"/>
+        </w:rPr>
+        <w:t xml:space="preserve"> framework</w:t>
       </w:r>
     </w:p>
     <w:p>
@@ -1257,41 +1357,19 @@
         <w:pStyle w:val="ListParagraph"/>
         <w:numPr>
           <w:ilvl w:val="0"/>
-          <w:numId w:val="22"/>
+          <w:numId w:val="20"/>
         </w:numPr>
-        <w:spacing w:before="120"/>
-        <w:rPr>
-          <w:rFonts w:ascii="Times New Roman" w:hAnsi="Times New Roman" w:cs="Times New Roman"/>
-          <w:sz w:val="22"/>
-        </w:rPr>
-      </w:pPr>
-      <w:r>
-        <w:rPr>
-          <w:rFonts w:ascii="Times New Roman" w:hAnsi="Times New Roman" w:cs="Times New Roman"/>
-          <w:sz w:val="22"/>
-        </w:rPr>
-        <w:t>Utilized non-blocking, asynchronous web technologies like Celery</w:t>
-      </w:r>
-      <w:r>
-        <w:rPr>
-          <w:rFonts w:ascii="Times New Roman" w:hAnsi="Times New Roman" w:cs="Times New Roman"/>
-          <w:sz w:val="22"/>
-        </w:rPr>
-        <w:t xml:space="preserve">, </w:t>
-      </w:r>
-      <w:r>
-        <w:rPr>
-          <w:rFonts w:ascii="Times New Roman" w:hAnsi="Times New Roman" w:cs="Times New Roman"/>
-          <w:sz w:val="22"/>
-        </w:rPr>
-        <w:t>AJAX</w:t>
-      </w:r>
-      <w:r>
-        <w:rPr>
-          <w:rFonts w:ascii="Times New Roman" w:hAnsi="Times New Roman" w:cs="Times New Roman"/>
-          <w:sz w:val="22"/>
-        </w:rPr>
-        <w:t>, and Redis</w:t>
+        <w:rPr>
+          <w:rFonts w:ascii="Times New Roman" w:hAnsi="Times New Roman" w:cs="Times New Roman"/>
+          <w:sz w:val="22"/>
+        </w:rPr>
+      </w:pPr>
+      <w:r>
+        <w:rPr>
+          <w:rFonts w:ascii="Times New Roman" w:hAnsi="Times New Roman" w:cs="Times New Roman"/>
+          <w:sz w:val="22"/>
+        </w:rPr>
+        <w:t>Worked in React, rigorously tested in Cypress, ticketed in Jira, and pipelined with GitLab</w:t>
       </w:r>
     </w:p>
     <w:p>
@@ -1340,7 +1418,16 @@
           <w:bCs/>
           <w:szCs w:val="28"/>
         </w:rPr>
-        <w:t>Pacific States Aviation - Technical Course Outline</w:t>
+        <w:t>Digital Dealer Enablement</w:t>
+      </w:r>
+      <w:r>
+        <w:rPr>
+          <w:rFonts w:ascii="Times New Roman" w:hAnsi="Times New Roman" w:cs="Times New Roman"/>
+          <w:b/>
+          <w:bCs/>
+          <w:szCs w:val="28"/>
+        </w:rPr>
+        <w:t xml:space="preserve"> Portal</w:t>
       </w:r>
       <w:r>
         <w:rPr>
@@ -1370,7 +1457,21 @@
           <w:rFonts w:ascii="Times New Roman" w:hAnsi="Times New Roman" w:cs="Times New Roman"/>
           <w:sz w:val="22"/>
         </w:rPr>
-        <w:t>An online e-learning platform for my local airport’s flight school</w:t>
+        <w:t xml:space="preserve">A power reporting, charting, and analytics dashboard created for </w:t>
+      </w:r>
+      <w:r>
+        <w:rPr>
+          <w:rFonts w:ascii="Times New Roman" w:hAnsi="Times New Roman" w:cs="Times New Roman"/>
+          <w:sz w:val="22"/>
+        </w:rPr>
+        <w:t xml:space="preserve">Climate </w:t>
+      </w:r>
+      <w:r>
+        <w:rPr>
+          <w:rFonts w:ascii="Times New Roman" w:hAnsi="Times New Roman" w:cs="Times New Roman"/>
+          <w:sz w:val="22"/>
+        </w:rPr>
+        <w:t>dealers to view their growers</w:t>
       </w:r>
     </w:p>
     <w:p>
@@ -1390,7 +1491,37 @@
           <w:rFonts w:ascii="Times New Roman" w:hAnsi="Times New Roman" w:cs="Times New Roman"/>
           <w:sz w:val="22"/>
         </w:rPr>
-        <w:t>Empowered over 100 students and instructors to work from home during a pandemic</w:t>
+        <w:t xml:space="preserve">Introduced new technologies like </w:t>
+      </w:r>
+      <w:proofErr w:type="spellStart"/>
+      <w:r>
+        <w:rPr>
+          <w:rFonts w:ascii="Times New Roman" w:hAnsi="Times New Roman" w:cs="Times New Roman"/>
+          <w:sz w:val="22"/>
+        </w:rPr>
+        <w:t>GraphQL</w:t>
+      </w:r>
+      <w:proofErr w:type="spellEnd"/>
+      <w:r>
+        <w:rPr>
+          <w:rFonts w:ascii="Times New Roman" w:hAnsi="Times New Roman" w:cs="Times New Roman"/>
+          <w:sz w:val="22"/>
+        </w:rPr>
+        <w:t xml:space="preserve"> and single-spa micro</w:t>
+      </w:r>
+      <w:r>
+        <w:rPr>
+          <w:rFonts w:ascii="Times New Roman" w:hAnsi="Times New Roman" w:cs="Times New Roman"/>
+          <w:sz w:val="22"/>
+        </w:rPr>
+        <w:t>-</w:t>
+      </w:r>
+      <w:r>
+        <w:rPr>
+          <w:rFonts w:ascii="Times New Roman" w:hAnsi="Times New Roman" w:cs="Times New Roman"/>
+          <w:sz w:val="22"/>
+        </w:rPr>
+        <w:t>frontends</w:t>
       </w:r>
     </w:p>
     <w:p>
@@ -1402,15 +1533,50 @@
         </w:numPr>
         <w:rPr>
           <w:rFonts w:ascii="Times New Roman" w:hAnsi="Times New Roman" w:cs="Times New Roman"/>
-          <w:sz w:val="22"/>
-        </w:rPr>
-      </w:pPr>
-      <w:r>
-        <w:rPr>
-          <w:rFonts w:ascii="Times New Roman" w:hAnsi="Times New Roman" w:cs="Times New Roman"/>
-          <w:sz w:val="22"/>
-        </w:rPr>
-        <w:t xml:space="preserve">Revitalized paper flight instruction syllabuses  </w:t>
+          <w:szCs w:val="28"/>
+        </w:rPr>
+      </w:pPr>
+      <w:r>
+        <w:rPr>
+          <w:rFonts w:ascii="Times New Roman" w:hAnsi="Times New Roman" w:cs="Times New Roman"/>
+          <w:sz w:val="22"/>
+        </w:rPr>
+        <w:t xml:space="preserve">Transformed old </w:t>
+      </w:r>
+      <w:r>
+        <w:rPr>
+          <w:rFonts w:ascii="Times New Roman" w:hAnsi="Times New Roman" w:cs="Times New Roman"/>
+          <w:sz w:val="22"/>
+        </w:rPr>
+        <w:t xml:space="preserve">monolithic </w:t>
+      </w:r>
+      <w:r>
+        <w:rPr>
+          <w:rFonts w:ascii="Times New Roman" w:hAnsi="Times New Roman" w:cs="Times New Roman"/>
+          <w:sz w:val="22"/>
+        </w:rPr>
+        <w:t xml:space="preserve">features into </w:t>
+      </w:r>
+      <w:r>
+        <w:rPr>
+          <w:rFonts w:ascii="Times New Roman" w:hAnsi="Times New Roman" w:cs="Times New Roman"/>
+          <w:sz w:val="22"/>
+        </w:rPr>
+        <w:t xml:space="preserve">fresh and new </w:t>
+      </w:r>
+      <w:r>
+        <w:rPr>
+          <w:rFonts w:ascii="Times New Roman" w:hAnsi="Times New Roman" w:cs="Times New Roman"/>
+          <w:sz w:val="22"/>
+        </w:rPr>
+        <w:t xml:space="preserve">software </w:t>
+      </w:r>
+      <w:r>
+        <w:rPr>
+          <w:rFonts w:ascii="Times New Roman" w:hAnsi="Times New Roman" w:cs="Times New Roman"/>
+          <w:sz w:val="22"/>
+        </w:rPr>
+        <w:t>components</w:t>
       </w:r>
     </w:p>
     <w:p>
@@ -1430,6 +1596,7 @@
           <w:szCs w:val="28"/>
         </w:rPr>
       </w:pPr>
+      <w:proofErr w:type="spellStart"/>
       <w:r>
         <w:rPr>
           <w:rFonts w:ascii="Times New Roman" w:hAnsi="Times New Roman" w:cs="Times New Roman"/>
@@ -1437,7 +1604,17 @@
           <w:bCs/>
           <w:szCs w:val="28"/>
         </w:rPr>
-        <w:t>Delaro 2021 Dashboard</w:t>
+        <w:t>Delaro</w:t>
+      </w:r>
+      <w:proofErr w:type="spellEnd"/>
+      <w:r>
+        <w:rPr>
+          <w:rFonts w:ascii="Times New Roman" w:hAnsi="Times New Roman" w:cs="Times New Roman"/>
+          <w:b/>
+          <w:bCs/>
+          <w:szCs w:val="28"/>
+        </w:rPr>
+        <w:t xml:space="preserve"> 2021 Dashboard</w:t>
       </w:r>
       <w:r>
         <w:rPr>
@@ -1639,6 +1816,7 @@
         </w:rPr>
         <w:t>/</w:t>
       </w:r>
+      <w:proofErr w:type="spellStart"/>
       <w:r>
         <w:rPr>
           <w:rFonts w:ascii="Times New Roman" w:hAnsi="Times New Roman" w:cs="Times New Roman"/>
@@ -1647,6 +1825,7 @@
         </w:rPr>
         <w:t>Javascript</w:t>
       </w:r>
+      <w:proofErr w:type="spellEnd"/>
       <w:r>
         <w:rPr>
           <w:rFonts w:ascii="Times New Roman" w:hAnsi="Times New Roman" w:cs="Times New Roman"/>
@@ -1796,7 +1975,7 @@
           <w:sz w:val="22"/>
           <w:szCs w:val="22"/>
         </w:rPr>
-        <w:t>PostgreSQL, Django, React</w:t>
+        <w:t xml:space="preserve">SQL, </w:t>
       </w:r>
       <w:r>
         <w:rPr>
@@ -1804,6 +1983,22 @@
           <w:sz w:val="22"/>
           <w:szCs w:val="22"/>
         </w:rPr>
+        <w:t xml:space="preserve">MongoDB. </w:t>
+      </w:r>
+      <w:r>
+        <w:rPr>
+          <w:rFonts w:ascii="Times New Roman" w:hAnsi="Times New Roman" w:cs="Times New Roman"/>
+          <w:sz w:val="22"/>
+          <w:szCs w:val="22"/>
+        </w:rPr>
+        <w:t>Django, React</w:t>
+      </w:r>
+      <w:r>
+        <w:rPr>
+          <w:rFonts w:ascii="Times New Roman" w:hAnsi="Times New Roman" w:cs="Times New Roman"/>
+          <w:sz w:val="22"/>
+          <w:szCs w:val="22"/>
+        </w:rPr>
         <w:t>, AWS</w:t>
       </w:r>
       <w:r>
@@ -1846,6 +2041,7 @@
         </w:rPr>
         <w:t xml:space="preserve">NodeJS, </w:t>
       </w:r>
+      <w:proofErr w:type="spellStart"/>
       <w:r>
         <w:rPr>
           <w:rFonts w:ascii="Times New Roman" w:hAnsi="Times New Roman" w:cs="Times New Roman"/>
@@ -1854,6 +2050,7 @@
         </w:rPr>
         <w:t>GraphQL</w:t>
       </w:r>
+      <w:proofErr w:type="spellEnd"/>
     </w:p>
     <w:p>
       <w:pPr>
@@ -1995,8 +2192,64 @@
         <w:t>ps</w:t>
       </w:r>
     </w:p>
+    <w:p>
+      <w:pPr>
+        <w:pStyle w:val="ListParagraph"/>
+        <w:numPr>
+          <w:ilvl w:val="0"/>
+          <w:numId w:val="6"/>
+        </w:numPr>
+        <w:spacing w:before="120"/>
+        <w:rPr>
+          <w:rFonts w:ascii="Times New Roman" w:hAnsi="Times New Roman" w:cs="Times New Roman"/>
+          <w:sz w:val="22"/>
+          <w:szCs w:val="22"/>
+        </w:rPr>
+      </w:pPr>
+      <w:r>
+        <w:rPr>
+          <w:rFonts w:ascii="Times New Roman" w:hAnsi="Times New Roman" w:cs="Times New Roman"/>
+          <w:b/>
+          <w:bCs/>
+          <w:sz w:val="22"/>
+          <w:szCs w:val="22"/>
+        </w:rPr>
+        <w:t>Certifications:</w:t>
+      </w:r>
+      <w:r>
+        <w:rPr>
+          <w:rFonts w:ascii="Times New Roman" w:hAnsi="Times New Roman" w:cs="Times New Roman"/>
+          <w:sz w:val="22"/>
+          <w:szCs w:val="22"/>
+        </w:rPr>
+        <w:t xml:space="preserve"> AWS Certified Cloud </w:t>
+      </w:r>
+      <w:r>
+        <w:rPr>
+          <w:rFonts w:ascii="Times New Roman" w:hAnsi="Times New Roman" w:cs="Times New Roman"/>
+          <w:sz w:val="22"/>
+          <w:szCs w:val="22"/>
+        </w:rPr>
+        <w:t>Practitioner</w:t>
+      </w:r>
+      <w:r>
+        <w:rPr>
+          <w:rFonts w:ascii="Times New Roman" w:hAnsi="Times New Roman" w:cs="Times New Roman"/>
+          <w:sz w:val="22"/>
+          <w:szCs w:val="22"/>
+        </w:rPr>
+        <w:t xml:space="preserve"> </w:t>
+      </w:r>
+      <w:r>
+        <w:rPr>
+          <w:rFonts w:ascii="Times New Roman" w:hAnsi="Times New Roman" w:cs="Times New Roman"/>
+          <w:sz w:val="22"/>
+          <w:szCs w:val="22"/>
+        </w:rPr>
+        <w:t>License</w:t>
+      </w:r>
+    </w:p>
     <w:sectPr>
-      <w:footerReference w:type="default" r:id="rId8"/>
       <w:pgSz w:w="12240" w:h="15840"/>
       <w:pgMar w:top="0" w:right="1440" w:bottom="0" w:left="1440" w:header="0" w:footer="0" w:gutter="0"/>
       <w:cols w:space="720"/>
@@ -2023,44 +2276,6 @@
     </w:p>
   </w:endnote>
 </w:endnotes>
-</file>
-
-<file path=word/footer1.xml><?xml version="1.0" encoding="utf-8"?>
-<w:ftr xmlns:wpc="http://schemas.microsoft.com/office/word/2010/wordprocessingCanvas" xmlns:cx="http://schemas.microsoft.com/office/drawing/2014/chartex" xmlns:cx1="http://schemas.microsoft.com/office/drawing/2015/9/8/chartex" xmlns:cx2="http://schemas.microsoft.com/office/drawing/2015/10/21/chartex" xmlns:cx3="http://schemas.microsoft.com/office/drawing/2016/5/9/chartex" xmlns:cx4="http://schemas.microsoft.com/office/drawing/2016/5/10/chartex" xmlns:cx5="http://schemas.microsoft.com/office/drawing/2016/5/11/chartex" xmlns:cx6="http://schemas.microsoft.com/office/drawing/2016/5/12/chartex" xmlns:cx7="http://schemas.microsoft.com/office/drawing/2016/5/13/chartex" xmlns:cx8="http://schemas.microsoft.com/office/drawing/2016/5/14/chartex" xmlns:mc="http://schemas.openxmlformats.org/markup-compatibility/2006" xmlns:aink="http://schemas.microsoft.com/office/drawing/2016/ink" xmlns:am3d="http://schemas.microsoft.com/office/drawing/2017/model3d" xmlns:o="urn:schemas-microsoft-com:office:office" xmlns:oel="http://schemas.microsoft.com/office/2019/extlst" xmlns:r="http://schemas.openxmlformats.org/officeDocument/2006/relationships" xmlns:m="http://schemas.openxmlformats.org/officeDocument/2006/math" xmlns:v="urn:schemas-microsoft-com:vml" xmlns:wp14="http://schemas.microsoft.com/office/word/2010/wordprocessingDrawing" xmlns:wp="http://schemas.openxmlformats.org/drawingml/2006/wordprocessingDrawing" xmlns:w10="urn:schemas-microsoft-com:office:word" xmlns:w="http://schemas.openxmlformats.org/wordprocessingml/2006/main" xmlns:w14="http://schemas.microsoft.com/office/word/2010/wordml" xmlns:w15="http://schemas.microsoft.com/office/word/2012/wordml" xmlns:w16cex="http://schemas.microsoft.com/office/word/2018/wordml/cex" xmlns:w16cid="http://schemas.microsoft.com/office/word/2016/wordml/cid" xmlns:w16="http://schemas.microsoft.com/office/word/2018/wordml" xmlns:w16sdtdh="http://schemas.microsoft.com/office/word/2020/wordml/sdtdatahash" xmlns:w16se="http://schemas.microsoft.com/office/word/2015/wordml/symex" xmlns:wpg="http://schemas.microsoft.com/office/word/2010/wordprocessingGroup" xmlns:wpi="http://schemas.microsoft.com/office/word/2010/wordprocessingInk" xmlns:wne="http://schemas.microsoft.com/office/word/2006/wordml" xmlns:wps="http://schemas.microsoft.com/office/word/2010/wordprocessingShape" mc:Ignorable="w14 w15 w16se w16cid w16 w16cex w16sdtdh wp14">
-  <w:p>
-    <w:pPr>
-      <w:pStyle w:val="Footer"/>
-      <w:shd w:val="clear" w:color="auto" w:fill="FFFFFF" w:themeFill="background1"/>
-      <w:rPr>
-        <w:color w:val="FFFFFF" w:themeColor="background1"/>
-      </w:rPr>
-    </w:pPr>
-    <w:r>
-      <w:rPr>
-        <w:color w:val="FFFFFF" w:themeColor="background1"/>
-      </w:rPr>
-      <w:t xml:space="preserve">Design, Java, Ocaml, Lisp, PHP, API, IOS, Ruby. Clojure, MySQL, UNIX, Mongo, HTML, Scala, C, Hadoop, Embedded, Data Modeling, Design, Operating System, Java Script, Modeling, Objective-c, Algorithms, Analytical, Frameworks, Angularjs, Debugging, OS, Critical Thinking Skills, Written Communication, Communication Skills, Problem-solving, Social skills, Knowledge, REST, Node.js, DOM, </w:t>
-    </w:r>
-    <w:r>
-      <w:rPr>
-        <w:color w:val="FFFFFF" w:themeColor="background1"/>
-      </w:rPr>
-      <w:t xml:space="preserve">HTTP, grow, learn, </w:t>
-    </w:r>
-    <w:r>
-      <w:rPr>
-        <w:color w:val="FFFFFF" w:themeColor="background1"/>
-      </w:rPr>
-      <w:t>React, Jira</w:t>
-    </w:r>
-    <w:r>
-      <w:rPr>
-        <w:color w:val="FFFFFF" w:themeColor="background1"/>
-      </w:rPr>
-      <w:t>, javascript</w:t>
-    </w:r>
-  </w:p>
-</w:ftr>
 </file>
 
 <file path=word/footnotes.xml><?xml version="1.0" encoding="utf-8"?>

--- a/Gabe's Resume.docx
+++ b/Gabe's Resume.docx
@@ -71,13 +71,16 @@
         </w:rPr>
         <w:t xml:space="preserve">| </w:t>
       </w:r>
-      <w:r>
-        <w:rPr>
-          <w:rFonts w:ascii="Times New Roman" w:hAnsi="Times New Roman" w:cs="Times New Roman"/>
-          <w:szCs w:val="28"/>
-        </w:rPr>
-        <w:t>demesagabe@gmail.com</w:t>
-      </w:r>
+      <w:hyperlink r:id="rId8" w:history="1">
+        <w:r>
+          <w:rPr>
+            <w:rStyle w:val="Hyperlink"/>
+            <w:rFonts w:ascii="Times New Roman" w:hAnsi="Times New Roman" w:cs="Times New Roman"/>
+            <w:szCs w:val="28"/>
+          </w:rPr>
+          <w:t>demesagabe@gmail.com</w:t>
+        </w:r>
+      </w:hyperlink>
     </w:p>
     <w:p>
       <w:pPr>
@@ -117,7 +120,6 @@
           <w:szCs w:val="28"/>
         </w:rPr>
       </w:pPr>
-      <w:proofErr w:type="gramStart"/>
       <w:r>
         <w:rPr>
           <w:rFonts w:ascii="Times New Roman" w:hAnsi="Times New Roman" w:cs="Times New Roman"/>
@@ -130,28 +132,6 @@
           <w:rFonts w:ascii="Times New Roman" w:hAnsi="Times New Roman" w:cs="Times New Roman"/>
           <w:szCs w:val="28"/>
         </w:rPr>
-        <w:t>’</w:t>
-      </w:r>
-      <w:r>
-        <w:rPr>
-          <w:rFonts w:ascii="Times New Roman" w:hAnsi="Times New Roman" w:cs="Times New Roman"/>
-          <w:szCs w:val="28"/>
-        </w:rPr>
-        <w:t>s</w:t>
-      </w:r>
-      <w:proofErr w:type="gramEnd"/>
-      <w:r>
-        <w:rPr>
-          <w:rFonts w:ascii="Times New Roman" w:hAnsi="Times New Roman" w:cs="Times New Roman"/>
-          <w:szCs w:val="28"/>
-        </w:rPr>
-        <w:t xml:space="preserve"> in Computer Science</w:t>
-      </w:r>
-      <w:r>
-        <w:rPr>
-          <w:rFonts w:ascii="Times New Roman" w:hAnsi="Times New Roman" w:cs="Times New Roman"/>
-          <w:szCs w:val="28"/>
-        </w:rPr>
         <w:t xml:space="preserve"> </w:t>
       </w:r>
       <w:r>
@@ -159,6 +139,20 @@
           <w:rFonts w:ascii="Times New Roman" w:hAnsi="Times New Roman" w:cs="Times New Roman"/>
           <w:szCs w:val="28"/>
         </w:rPr>
+        <w:t>of</w:t>
+      </w:r>
+      <w:r>
+        <w:rPr>
+          <w:rFonts w:ascii="Times New Roman" w:hAnsi="Times New Roman" w:cs="Times New Roman"/>
+          <w:szCs w:val="28"/>
+        </w:rPr>
+        <w:t xml:space="preserve"> Computer Science </w:t>
+      </w:r>
+      <w:r>
+        <w:rPr>
+          <w:rFonts w:ascii="Times New Roman" w:hAnsi="Times New Roman" w:cs="Times New Roman"/>
+          <w:szCs w:val="28"/>
+        </w:rPr>
         <w:tab/>
       </w:r>
       <w:r>
@@ -181,7 +175,22 @@
           <w:szCs w:val="28"/>
         </w:rPr>
         <w:tab/>
-        <w:t xml:space="preserve">          January 2023 –</w:t>
+        <w:t xml:space="preserve">          </w:t>
+      </w:r>
+      <w:r>
+        <w:rPr>
+          <w:rFonts w:ascii="Times New Roman" w:hAnsi="Times New Roman" w:cs="Times New Roman"/>
+          <w:szCs w:val="28"/>
+        </w:rPr>
+        <w:tab/>
+        <w:t xml:space="preserve">           </w:t>
+      </w:r>
+      <w:r>
+        <w:rPr>
+          <w:rFonts w:ascii="Times New Roman" w:hAnsi="Times New Roman" w:cs="Times New Roman"/>
+          <w:szCs w:val="28"/>
+        </w:rPr>
+        <w:t>January 2023 –</w:t>
       </w:r>
       <w:r>
         <w:rPr>
@@ -202,7 +211,7 @@
           <w:rFonts w:ascii="Times New Roman" w:hAnsi="Times New Roman" w:cs="Times New Roman"/>
           <w:szCs w:val="28"/>
         </w:rPr>
-        <w:t>May</w:t>
+        <w:t>Jan</w:t>
       </w:r>
       <w:r>
         <w:rPr>
@@ -497,7 +506,14 @@
           <w:rFonts w:ascii="Times New Roman" w:hAnsi="Times New Roman" w:cs="Times New Roman"/>
           <w:sz w:val="22"/>
         </w:rPr>
-        <w:t>Climate, San Francisco CA</w:t>
+        <w:t>Bayer</w:t>
+      </w:r>
+      <w:r>
+        <w:rPr>
+          <w:rFonts w:ascii="Times New Roman" w:hAnsi="Times New Roman" w:cs="Times New Roman"/>
+          <w:sz w:val="22"/>
+        </w:rPr>
+        <w:t>, San Francisco CA</w:t>
       </w:r>
     </w:p>
     <w:p>
@@ -581,35 +597,21 @@
           <w:rFonts w:ascii="Times New Roman" w:hAnsi="Times New Roman" w:cs="Times New Roman"/>
           <w:sz w:val="22"/>
         </w:rPr>
-        <w:t>I</w:t>
-      </w:r>
-      <w:r>
-        <w:rPr>
-          <w:rFonts w:ascii="Times New Roman" w:hAnsi="Times New Roman" w:cs="Times New Roman"/>
-          <w:sz w:val="22"/>
-        </w:rPr>
-        <w:t>nvent</w:t>
-      </w:r>
-      <w:r>
-        <w:rPr>
-          <w:rFonts w:ascii="Times New Roman" w:hAnsi="Times New Roman" w:cs="Times New Roman"/>
-          <w:sz w:val="22"/>
-        </w:rPr>
-        <w:t>ed</w:t>
-      </w:r>
-      <w:r>
-        <w:rPr>
-          <w:rFonts w:ascii="Times New Roman" w:hAnsi="Times New Roman" w:cs="Times New Roman"/>
-          <w:sz w:val="22"/>
-        </w:rPr>
-        <w:t xml:space="preserve"> new working processes</w:t>
-      </w:r>
-      <w:r>
-        <w:rPr>
-          <w:rFonts w:ascii="Times New Roman" w:hAnsi="Times New Roman" w:cs="Times New Roman"/>
-          <w:sz w:val="22"/>
-        </w:rPr>
-        <w:t xml:space="preserve"> with micro</w:t>
+        <w:t>Supported</w:t>
+      </w:r>
+      <w:r>
+        <w:rPr>
+          <w:rFonts w:ascii="Times New Roman" w:hAnsi="Times New Roman" w:cs="Times New Roman"/>
+          <w:sz w:val="22"/>
+        </w:rPr>
+        <w:t xml:space="preserve"> </w:t>
+      </w:r>
+      <w:r>
+        <w:rPr>
+          <w:rFonts w:ascii="Times New Roman" w:hAnsi="Times New Roman" w:cs="Times New Roman"/>
+          <w:sz w:val="22"/>
+        </w:rPr>
+        <w:t>micro</w:t>
       </w:r>
       <w:r>
         <w:rPr>
@@ -623,7 +625,14 @@
           <w:rFonts w:ascii="Times New Roman" w:hAnsi="Times New Roman" w:cs="Times New Roman"/>
           <w:sz w:val="22"/>
         </w:rPr>
-        <w:t>frontends</w:t>
+        <w:t>frontend</w:t>
+      </w:r>
+      <w:r>
+        <w:rPr>
+          <w:rFonts w:ascii="Times New Roman" w:hAnsi="Times New Roman" w:cs="Times New Roman"/>
+          <w:sz w:val="22"/>
+        </w:rPr>
+        <w:t xml:space="preserve"> efforts</w:t>
       </w:r>
       <w:r>
         <w:rPr>
@@ -732,23 +741,7 @@
           <w:rFonts w:ascii="Times New Roman" w:hAnsi="Times New Roman" w:cs="Times New Roman"/>
           <w:sz w:val="22"/>
         </w:rPr>
-        <w:t xml:space="preserve">Lead the effort to orchestrate all API calls through a </w:t>
-      </w:r>
-      <w:proofErr w:type="spellStart"/>
-      <w:r>
-        <w:rPr>
-          <w:rFonts w:ascii="Times New Roman" w:hAnsi="Times New Roman" w:cs="Times New Roman"/>
-          <w:sz w:val="22"/>
-        </w:rPr>
-        <w:t>GraphQL</w:t>
-      </w:r>
-      <w:proofErr w:type="spellEnd"/>
-      <w:r>
-        <w:rPr>
-          <w:rFonts w:ascii="Times New Roman" w:hAnsi="Times New Roman" w:cs="Times New Roman"/>
-          <w:sz w:val="22"/>
-        </w:rPr>
-        <w:t xml:space="preserve"> orchestration layer thus reducing memory </w:t>
+        <w:t xml:space="preserve">Lead the effort to orchestrate all API calls through a GraphQL orchestration layer thus reducing memory </w:t>
       </w:r>
       <w:r>
         <w:rPr>
@@ -911,14 +904,7 @@
           <w:rFonts w:ascii="Times New Roman" w:hAnsi="Times New Roman" w:cs="Times New Roman"/>
           <w:sz w:val="22"/>
         </w:rPr>
-        <w:t>Climat</w:t>
-      </w:r>
-      <w:r>
-        <w:rPr>
-          <w:rFonts w:ascii="Times New Roman" w:hAnsi="Times New Roman" w:cs="Times New Roman"/>
-          <w:sz w:val="22"/>
-        </w:rPr>
-        <w:t>e</w:t>
+        <w:t>Bayer</w:t>
       </w:r>
       <w:r>
         <w:rPr>
@@ -1050,15 +1036,7 @@
           <w:rFonts w:ascii="Times New Roman" w:hAnsi="Times New Roman" w:cs="Times New Roman"/>
           <w:sz w:val="22"/>
         </w:rPr>
-        <w:t>Scaled Agile Framework (</w:t>
-      </w:r>
-      <w:proofErr w:type="spellStart"/>
-      <w:r>
-        <w:rPr>
-          <w:rFonts w:ascii="Times New Roman" w:hAnsi="Times New Roman" w:cs="Times New Roman"/>
-          <w:sz w:val="22"/>
-        </w:rPr>
-        <w:t>SAF</w:t>
+        <w:t>Scaled Agile Framework (SAF</w:t>
       </w:r>
       <w:r>
         <w:rPr>
@@ -1067,7 +1045,6 @@
         </w:rPr>
         <w:t>e</w:t>
       </w:r>
-      <w:proofErr w:type="spellEnd"/>
       <w:r>
         <w:rPr>
           <w:rFonts w:ascii="Times New Roman" w:hAnsi="Times New Roman" w:cs="Times New Roman"/>
@@ -1221,14 +1198,7 @@
           <w:rFonts w:ascii="Times New Roman" w:hAnsi="Times New Roman" w:cs="Times New Roman"/>
           <w:sz w:val="22"/>
         </w:rPr>
-        <w:t>Climat</w:t>
-      </w:r>
-      <w:r>
-        <w:rPr>
-          <w:rFonts w:ascii="Times New Roman" w:hAnsi="Times New Roman" w:cs="Times New Roman"/>
-          <w:sz w:val="22"/>
-        </w:rPr>
-        <w:t>e</w:t>
+        <w:t>Bayer</w:t>
       </w:r>
       <w:r>
         <w:rPr>
@@ -1333,23 +1303,7 @@
           <w:rFonts w:ascii="Times New Roman" w:hAnsi="Times New Roman" w:cs="Times New Roman"/>
           <w:sz w:val="22"/>
         </w:rPr>
-        <w:t xml:space="preserve">using the </w:t>
-      </w:r>
-      <w:proofErr w:type="spellStart"/>
-      <w:r>
-        <w:rPr>
-          <w:rFonts w:ascii="Times New Roman" w:hAnsi="Times New Roman" w:cs="Times New Roman"/>
-          <w:sz w:val="22"/>
-        </w:rPr>
-        <w:t>SAFe</w:t>
-      </w:r>
-      <w:proofErr w:type="spellEnd"/>
-      <w:r>
-        <w:rPr>
-          <w:rFonts w:ascii="Times New Roman" w:hAnsi="Times New Roman" w:cs="Times New Roman"/>
-          <w:sz w:val="22"/>
-        </w:rPr>
-        <w:t xml:space="preserve"> framework</w:t>
+        <w:t>using the SAFe framework</w:t>
       </w:r>
     </w:p>
     <w:p>
@@ -1491,23 +1445,7 @@
           <w:rFonts w:ascii="Times New Roman" w:hAnsi="Times New Roman" w:cs="Times New Roman"/>
           <w:sz w:val="22"/>
         </w:rPr>
-        <w:t xml:space="preserve">Introduced new technologies like </w:t>
-      </w:r>
-      <w:proofErr w:type="spellStart"/>
-      <w:r>
-        <w:rPr>
-          <w:rFonts w:ascii="Times New Roman" w:hAnsi="Times New Roman" w:cs="Times New Roman"/>
-          <w:sz w:val="22"/>
-        </w:rPr>
-        <w:t>GraphQL</w:t>
-      </w:r>
-      <w:proofErr w:type="spellEnd"/>
-      <w:r>
-        <w:rPr>
-          <w:rFonts w:ascii="Times New Roman" w:hAnsi="Times New Roman" w:cs="Times New Roman"/>
-          <w:sz w:val="22"/>
-        </w:rPr>
-        <w:t xml:space="preserve"> and single-spa micro</w:t>
+        <w:t>Introduced new technologies like GraphQL and single-spa micro</w:t>
       </w:r>
       <w:r>
         <w:rPr>
@@ -1596,7 +1534,6 @@
           <w:szCs w:val="28"/>
         </w:rPr>
       </w:pPr>
-      <w:proofErr w:type="spellStart"/>
       <w:r>
         <w:rPr>
           <w:rFonts w:ascii="Times New Roman" w:hAnsi="Times New Roman" w:cs="Times New Roman"/>
@@ -1604,17 +1541,7 @@
           <w:bCs/>
           <w:szCs w:val="28"/>
         </w:rPr>
-        <w:t>Delaro</w:t>
-      </w:r>
-      <w:proofErr w:type="spellEnd"/>
-      <w:r>
-        <w:rPr>
-          <w:rFonts w:ascii="Times New Roman" w:hAnsi="Times New Roman" w:cs="Times New Roman"/>
-          <w:b/>
-          <w:bCs/>
-          <w:szCs w:val="28"/>
-        </w:rPr>
-        <w:t xml:space="preserve"> 2021 Dashboard</w:t>
+        <w:t>Delaro 2021 Dashboard</w:t>
       </w:r>
       <w:r>
         <w:rPr>
@@ -1816,16 +1743,22 @@
         </w:rPr>
         <w:t>/</w:t>
       </w:r>
-      <w:proofErr w:type="spellStart"/>
-      <w:r>
-        <w:rPr>
-          <w:rFonts w:ascii="Times New Roman" w:hAnsi="Times New Roman" w:cs="Times New Roman"/>
-          <w:sz w:val="22"/>
-          <w:szCs w:val="22"/>
-        </w:rPr>
-        <w:t>Javascript</w:t>
-      </w:r>
-      <w:proofErr w:type="spellEnd"/>
+      <w:r>
+        <w:rPr>
+          <w:rFonts w:ascii="Times New Roman" w:hAnsi="Times New Roman" w:cs="Times New Roman"/>
+          <w:sz w:val="22"/>
+          <w:szCs w:val="22"/>
+        </w:rPr>
+        <w:t>Javascript,</w:t>
+      </w:r>
+      <w:r>
+        <w:rPr>
+          <w:rFonts w:ascii="Times New Roman" w:hAnsi="Times New Roman" w:cs="Times New Roman"/>
+          <w:sz w:val="22"/>
+          <w:szCs w:val="22"/>
+        </w:rPr>
+        <w:t xml:space="preserve"> Python3</w:t>
+      </w:r>
       <w:r>
         <w:rPr>
           <w:rFonts w:ascii="Times New Roman" w:hAnsi="Times New Roman" w:cs="Times New Roman"/>
@@ -1840,22 +1773,6 @@
           <w:sz w:val="22"/>
           <w:szCs w:val="22"/>
         </w:rPr>
-        <w:t xml:space="preserve"> Python3</w:t>
-      </w:r>
-      <w:r>
-        <w:rPr>
-          <w:rFonts w:ascii="Times New Roman" w:hAnsi="Times New Roman" w:cs="Times New Roman"/>
-          <w:sz w:val="22"/>
-          <w:szCs w:val="22"/>
-        </w:rPr>
-        <w:t>,</w:t>
-      </w:r>
-      <w:r>
-        <w:rPr>
-          <w:rFonts w:ascii="Times New Roman" w:hAnsi="Times New Roman" w:cs="Times New Roman"/>
-          <w:sz w:val="22"/>
-          <w:szCs w:val="22"/>
-        </w:rPr>
         <w:t xml:space="preserve"> </w:t>
       </w:r>
       <w:r>
@@ -1912,15 +1829,15 @@
           <w:sz w:val="22"/>
           <w:szCs w:val="22"/>
         </w:rPr>
-        <w:t>Python</w:t>
-      </w:r>
-      <w:r>
-        <w:rPr>
-          <w:rFonts w:ascii="Times New Roman" w:hAnsi="Times New Roman" w:cs="Times New Roman"/>
-          <w:sz w:val="22"/>
-          <w:szCs w:val="22"/>
-        </w:rPr>
-        <w:t>3</w:t>
+        <w:t>Bash</w:t>
+      </w:r>
+      <w:r>
+        <w:rPr>
+          <w:rFonts w:ascii="Times New Roman" w:hAnsi="Times New Roman" w:cs="Times New Roman"/>
+          <w:sz w:val="22"/>
+          <w:szCs w:val="22"/>
+        </w:rPr>
+        <w:t>, SQL</w:t>
       </w:r>
     </w:p>
     <w:p>
@@ -1975,23 +1892,39 @@
           <w:sz w:val="22"/>
           <w:szCs w:val="22"/>
         </w:rPr>
-        <w:t xml:space="preserve">SQL, </w:t>
-      </w:r>
-      <w:r>
-        <w:rPr>
-          <w:rFonts w:ascii="Times New Roman" w:hAnsi="Times New Roman" w:cs="Times New Roman"/>
-          <w:sz w:val="22"/>
-          <w:szCs w:val="22"/>
-        </w:rPr>
-        <w:t xml:space="preserve">MongoDB. </w:t>
-      </w:r>
-      <w:r>
-        <w:rPr>
-          <w:rFonts w:ascii="Times New Roman" w:hAnsi="Times New Roman" w:cs="Times New Roman"/>
-          <w:sz w:val="22"/>
-          <w:szCs w:val="22"/>
-        </w:rPr>
-        <w:t>Django, React</w:t>
+        <w:t>Django</w:t>
+      </w:r>
+      <w:r>
+        <w:rPr>
+          <w:rFonts w:ascii="Times New Roman" w:hAnsi="Times New Roman" w:cs="Times New Roman"/>
+          <w:sz w:val="22"/>
+          <w:szCs w:val="22"/>
+        </w:rPr>
+        <w:t>,</w:t>
+      </w:r>
+      <w:r>
+        <w:rPr>
+          <w:rFonts w:ascii="Times New Roman" w:hAnsi="Times New Roman" w:cs="Times New Roman"/>
+          <w:sz w:val="22"/>
+          <w:szCs w:val="22"/>
+        </w:rPr>
+        <w:t xml:space="preserve"> </w:t>
+      </w:r>
+      <w:r>
+        <w:rPr>
+          <w:rFonts w:ascii="Times New Roman" w:hAnsi="Times New Roman" w:cs="Times New Roman"/>
+          <w:sz w:val="22"/>
+          <w:szCs w:val="22"/>
+        </w:rPr>
+        <w:t>Yarn</w:t>
+      </w:r>
+      <w:r>
+        <w:rPr>
+          <w:rFonts w:ascii="Times New Roman" w:hAnsi="Times New Roman" w:cs="Times New Roman"/>
+          <w:sz w:val="22"/>
+          <w:szCs w:val="22"/>
+        </w:rPr>
+        <w:t>, React</w:t>
       </w:r>
       <w:r>
         <w:rPr>
@@ -2015,7 +1948,23 @@
           <w:sz w:val="22"/>
           <w:szCs w:val="22"/>
         </w:rPr>
-        <w:t>, Linux</w:t>
+        <w:t>,</w:t>
+      </w:r>
+      <w:r>
+        <w:rPr>
+          <w:rFonts w:ascii="Times New Roman" w:hAnsi="Times New Roman" w:cs="Times New Roman"/>
+          <w:sz w:val="22"/>
+          <w:szCs w:val="22"/>
+        </w:rPr>
+        <w:t xml:space="preserve"> Gitlab,</w:t>
+      </w:r>
+      <w:r>
+        <w:rPr>
+          <w:rFonts w:ascii="Times New Roman" w:hAnsi="Times New Roman" w:cs="Times New Roman"/>
+          <w:sz w:val="22"/>
+          <w:szCs w:val="22"/>
+        </w:rPr>
+        <w:t xml:space="preserve"> Linux</w:t>
       </w:r>
       <w:r>
         <w:rPr>
@@ -2041,7 +1990,6 @@
         </w:rPr>
         <w:t xml:space="preserve">NodeJS, </w:t>
       </w:r>
-      <w:proofErr w:type="spellStart"/>
       <w:r>
         <w:rPr>
           <w:rFonts w:ascii="Times New Roman" w:hAnsi="Times New Roman" w:cs="Times New Roman"/>
@@ -2050,7 +1998,6 @@
         </w:rPr>
         <w:t>GraphQL</w:t>
       </w:r>
-      <w:proofErr w:type="spellEnd"/>
     </w:p>
     <w:p>
       <w:pPr>
@@ -2062,75 +2009,129 @@
         <w:spacing w:before="120"/>
         <w:rPr>
           <w:rFonts w:ascii="Times New Roman" w:hAnsi="Times New Roman" w:cs="Times New Roman"/>
-          <w:sz w:val="22"/>
-          <w:szCs w:val="22"/>
-        </w:rPr>
-      </w:pPr>
-      <w:r>
-        <w:rPr>
-          <w:rFonts w:ascii="Times New Roman" w:hAnsi="Times New Roman" w:cs="Times New Roman"/>
           <w:b/>
           <w:bCs/>
           <w:sz w:val="22"/>
           <w:szCs w:val="22"/>
         </w:rPr>
-        <w:t>Concepts:</w:t>
-      </w:r>
-      <w:r>
-        <w:rPr>
-          <w:rFonts w:ascii="Times New Roman" w:hAnsi="Times New Roman" w:cs="Times New Roman"/>
-          <w:sz w:val="22"/>
-          <w:szCs w:val="22"/>
-        </w:rPr>
-        <w:t xml:space="preserve"> </w:t>
-      </w:r>
-      <w:r>
-        <w:rPr>
-          <w:rFonts w:ascii="Times New Roman" w:hAnsi="Times New Roman" w:cs="Times New Roman"/>
-          <w:sz w:val="22"/>
-          <w:szCs w:val="22"/>
-        </w:rPr>
-        <w:t xml:space="preserve">Statistics, </w:t>
-      </w:r>
-      <w:r>
-        <w:rPr>
-          <w:rFonts w:ascii="Times New Roman" w:hAnsi="Times New Roman" w:cs="Times New Roman"/>
-          <w:sz w:val="22"/>
-          <w:szCs w:val="22"/>
-        </w:rPr>
-        <w:t>Data Structures</w:t>
-      </w:r>
-      <w:r>
-        <w:rPr>
-          <w:rFonts w:ascii="Times New Roman" w:hAnsi="Times New Roman" w:cs="Times New Roman"/>
-          <w:sz w:val="22"/>
-          <w:szCs w:val="22"/>
-        </w:rPr>
-        <w:t xml:space="preserve">, Algorithms, </w:t>
-      </w:r>
-      <w:r>
-        <w:rPr>
-          <w:rFonts w:ascii="Times New Roman" w:hAnsi="Times New Roman" w:cs="Times New Roman"/>
-          <w:sz w:val="22"/>
-          <w:szCs w:val="22"/>
-        </w:rPr>
-        <w:t xml:space="preserve">ML, AI, </w:t>
-      </w:r>
-      <w:r>
-        <w:rPr>
-          <w:rFonts w:ascii="Times New Roman" w:hAnsi="Times New Roman" w:cs="Times New Roman"/>
-          <w:sz w:val="22"/>
-          <w:szCs w:val="22"/>
-        </w:rPr>
-        <w:t>Databases</w:t>
-      </w:r>
-      <w:r>
-        <w:rPr>
-          <w:rFonts w:ascii="Times New Roman" w:hAnsi="Times New Roman" w:cs="Times New Roman"/>
-          <w:sz w:val="22"/>
-          <w:szCs w:val="22"/>
-        </w:rPr>
-        <w:t>, Operating Systems</w:t>
+      </w:pPr>
+      <w:r>
+        <w:rPr>
+          <w:rFonts w:ascii="Times New Roman" w:hAnsi="Times New Roman" w:cs="Times New Roman"/>
+          <w:b/>
+          <w:bCs/>
+          <w:sz w:val="22"/>
+          <w:szCs w:val="22"/>
+        </w:rPr>
+        <w:t xml:space="preserve">Cloud </w:t>
+      </w:r>
+      <w:r>
+        <w:rPr>
+          <w:rFonts w:ascii="Times New Roman" w:hAnsi="Times New Roman" w:cs="Times New Roman"/>
+          <w:b/>
+          <w:bCs/>
+          <w:sz w:val="22"/>
+          <w:szCs w:val="22"/>
+        </w:rPr>
+        <w:t>Architecture</w:t>
+      </w:r>
+      <w:r>
+        <w:rPr>
+          <w:rFonts w:ascii="Times New Roman" w:hAnsi="Times New Roman" w:cs="Times New Roman"/>
+          <w:b/>
+          <w:bCs/>
+          <w:sz w:val="22"/>
+          <w:szCs w:val="22"/>
+        </w:rPr>
+        <w:t xml:space="preserve">: </w:t>
+      </w:r>
+      <w:r>
+        <w:rPr>
+          <w:rFonts w:ascii="Times New Roman" w:hAnsi="Times New Roman" w:cs="Times New Roman"/>
+          <w:sz w:val="22"/>
+          <w:szCs w:val="22"/>
+        </w:rPr>
+        <w:t>API Gateway</w:t>
+      </w:r>
+      <w:r>
+        <w:rPr>
+          <w:rFonts w:ascii="Times New Roman" w:hAnsi="Times New Roman" w:cs="Times New Roman"/>
+          <w:sz w:val="22"/>
+          <w:szCs w:val="22"/>
+        </w:rPr>
+        <w:t>,</w:t>
+      </w:r>
+      <w:r>
+        <w:rPr>
+          <w:rFonts w:ascii="Times New Roman" w:hAnsi="Times New Roman" w:cs="Times New Roman"/>
+          <w:sz w:val="22"/>
+          <w:szCs w:val="22"/>
+        </w:rPr>
+        <w:t xml:space="preserve"> ELB, </w:t>
+      </w:r>
+      <w:r>
+        <w:rPr>
+          <w:rFonts w:ascii="Times New Roman" w:hAnsi="Times New Roman" w:cs="Times New Roman"/>
+          <w:sz w:val="22"/>
+          <w:szCs w:val="22"/>
+        </w:rPr>
+        <w:t xml:space="preserve">EC2, </w:t>
+      </w:r>
+      <w:r>
+        <w:rPr>
+          <w:rFonts w:ascii="Times New Roman" w:hAnsi="Times New Roman" w:cs="Times New Roman"/>
+          <w:sz w:val="22"/>
+          <w:szCs w:val="22"/>
+        </w:rPr>
+        <w:t>S3</w:t>
+      </w:r>
+      <w:r>
+        <w:rPr>
+          <w:rFonts w:ascii="Times New Roman" w:hAnsi="Times New Roman" w:cs="Times New Roman"/>
+          <w:sz w:val="22"/>
+          <w:szCs w:val="22"/>
+        </w:rPr>
+        <w:t>, I</w:t>
+      </w:r>
+      <w:r>
+        <w:rPr>
+          <w:rFonts w:ascii="Times New Roman" w:hAnsi="Times New Roman" w:cs="Times New Roman"/>
+          <w:sz w:val="22"/>
+          <w:szCs w:val="22"/>
+        </w:rPr>
+        <w:t>aC</w:t>
+      </w:r>
+      <w:r>
+        <w:rPr>
+          <w:rFonts w:ascii="Times New Roman" w:hAnsi="Times New Roman" w:cs="Times New Roman"/>
+          <w:sz w:val="22"/>
+          <w:szCs w:val="22"/>
+        </w:rPr>
+        <w:t xml:space="preserve">, </w:t>
+      </w:r>
+      <w:r>
+        <w:rPr>
+          <w:rFonts w:ascii="Times New Roman" w:hAnsi="Times New Roman" w:cs="Times New Roman"/>
+          <w:sz w:val="22"/>
+          <w:szCs w:val="22"/>
+        </w:rPr>
+        <w:t xml:space="preserve">DynamoDB, </w:t>
+      </w:r>
+      <w:r>
+        <w:rPr>
+          <w:rFonts w:ascii="Times New Roman" w:hAnsi="Times New Roman" w:cs="Times New Roman"/>
+          <w:sz w:val="22"/>
+          <w:szCs w:val="22"/>
+        </w:rPr>
+        <w:t xml:space="preserve">IAM, </w:t>
+      </w:r>
+      <w:r>
+        <w:rPr>
+          <w:rFonts w:ascii="Times New Roman" w:hAnsi="Times New Roman" w:cs="Times New Roman"/>
+          <w:sz w:val="22"/>
+          <w:szCs w:val="22"/>
+        </w:rPr>
+        <w:t>Serverless Compute</w:t>
       </w:r>
     </w:p>
     <w:p>
@@ -2191,6 +2192,14 @@
         </w:rPr>
         <w:t>ps</w:t>
       </w:r>
+      <w:r>
+        <w:rPr>
+          <w:rFonts w:ascii="Times New Roman" w:hAnsi="Times New Roman" w:cs="Times New Roman"/>
+          <w:sz w:val="22"/>
+          <w:szCs w:val="22"/>
+        </w:rPr>
+        <w:t>, SRE</w:t>
+      </w:r>
     </w:p>
     <w:p>
       <w:pPr>
@@ -2247,6 +2256,38 @@
           <w:szCs w:val="22"/>
         </w:rPr>
         <w:t>License</w:t>
+      </w:r>
+      <w:r>
+        <w:rPr>
+          <w:rFonts w:ascii="Times New Roman" w:hAnsi="Times New Roman" w:cs="Times New Roman"/>
+          <w:sz w:val="22"/>
+          <w:szCs w:val="22"/>
+        </w:rPr>
+        <w:t xml:space="preserve">, </w:t>
+      </w:r>
+      <w:r>
+        <w:rPr>
+          <w:rFonts w:ascii="Times New Roman" w:hAnsi="Times New Roman" w:cs="Times New Roman"/>
+          <w:sz w:val="22"/>
+          <w:szCs w:val="22"/>
+        </w:rPr>
+        <w:t xml:space="preserve">iOS CodePath </w:t>
+      </w:r>
+      <w:r>
+        <w:rPr>
+          <w:rFonts w:ascii="Times New Roman" w:hAnsi="Times New Roman" w:cs="Times New Roman"/>
+          <w:sz w:val="22"/>
+          <w:szCs w:val="22"/>
+        </w:rPr>
+        <w:t>C</w:t>
+      </w:r>
+      <w:r>
+        <w:rPr>
+          <w:rFonts w:ascii="Times New Roman" w:hAnsi="Times New Roman" w:cs="Times New Roman"/>
+          <w:sz w:val="22"/>
+          <w:szCs w:val="22"/>
+        </w:rPr>
+        <w:t>ertification</w:t>
       </w:r>
     </w:p>
     <w:sectPr>
